--- a/TP2_cpp/Rapport.docx
+++ b/TP2_cpp/Rapport.docx
@@ -344,34 +344,50 @@
         <w:rPr>
           <w:lang w:val="fr-FR"/>
         </w:rPr>
-        <w:t xml:space="preserve"> et étant </w:t>
-      </w:r>
-      <w:bookmarkStart w:id="0" w:name="_GoBack"/>
-      <w:bookmarkEnd w:id="0"/>
-      <w:r>
-        <w:rPr>
-          <w:lang w:val="fr-FR"/>
-        </w:rPr>
-        <w:t xml:space="preserve">donné que l’on peut recevoir une grande quantité de commandes, nous avons choisi, pour des raisons </w:t>
-      </w:r>
-      <w:r>
-        <w:rPr>
-          <w:lang w:val="fr-FR"/>
-        </w:rPr>
-        <w:t>de performances de ne pas utiliser ‘std ::cin’ mais une fonction plus bas niveau permettant une lecture de l’entrée standard par blocs vers un buffer.</w:t>
-      </w:r>
-    </w:p>
-    <w:p>
-      <w:pPr>
-        <w:rPr>
-          <w:lang w:val="fr-FR"/>
-        </w:rPr>
-      </w:pPr>
+        <w:t xml:space="preserve"> et étant donné que l’on peut recevoir une grande quantité de commandes, nous avons choisi, pour des raisons </w:t>
+      </w:r>
+      <w:r>
+        <w:rPr>
+          <w:lang w:val="fr-FR"/>
+        </w:rPr>
+        <w:t>de performances de ne pas utiliser ‘std ::cin’ mais une fonction plus bas niveau</w:t>
+      </w:r>
+      <w:r>
+        <w:rPr>
+          <w:lang w:val="fr-FR"/>
+        </w:rPr>
+        <w:t xml:space="preserve"> (‘fget’)</w:t>
+      </w:r>
+      <w:r>
+        <w:rPr>
+          <w:lang w:val="fr-FR"/>
+        </w:rPr>
+        <w:t xml:space="preserve"> permettant une lecture de l’entrée standard par blocs vers un buffer.</w:t>
+      </w:r>
+      <w:r>
+        <w:rPr>
+          <w:lang w:val="fr-FR"/>
+        </w:rPr>
+        <w:t xml:space="preserve"> L’une des conséquences de cette lecture par bloc est qui si l’on utilise le programme sans utiliser un </w:t>
+      </w:r>
       <w:r>
         <w:rPr>
           <w:lang w:val="fr-FR"/>
         </w:rPr>
         <w:lastRenderedPageBreak/>
+        <w:t>fichier redirigé vers celui-ci, l’utilisateur doit appuyer sur CTRL+C pour exécuter les commandes qu’il a tapées. On pourrait imaginer une option ‘-i’ pour rendre le programme interactif pour enlever ce comportement (le programme utiliserais dans ce cas scanf ou std ;;cin)</w:t>
+      </w:r>
+    </w:p>
+    <w:p>
+      <w:pPr>
+        <w:rPr>
+          <w:lang w:val="fr-FR"/>
+        </w:rPr>
+      </w:pPr>
+      <w:r>
+        <w:rPr>
+          <w:lang w:val="fr-FR"/>
+        </w:rPr>
         <w:t>Le code dans la fonction ‘main’ gère cette lecture par blocs et appelle la fonction ‘</w:t>
       </w:r>
       <w:r>
@@ -761,6 +777,46 @@
           <w:lang w:val="fr-FR"/>
         </w:rPr>
         <w:t xml:space="preserve"> et vis versa.</w:t>
+      </w:r>
+      <w:r>
+        <w:rPr>
+          <w:lang w:val="fr-FR"/>
+        </w:rPr>
+        <w:t xml:space="preserve"> </w:t>
+      </w:r>
+    </w:p>
+    <w:p>
+      <w:pPr>
+        <w:rPr>
+          <w:rFonts w:asciiTheme="majorHAnsi" w:eastAsiaTheme="majorEastAsia" w:hAnsiTheme="majorHAnsi" w:cstheme="majorBidi"/>
+          <w:color w:val="2E74B5" w:themeColor="accent1" w:themeShade="BF"/>
+          <w:sz w:val="28"/>
+          <w:szCs w:val="28"/>
+          <w:lang w:val="fr-FR"/>
+        </w:rPr>
+      </w:pPr>
+      <w:r>
+        <w:rPr>
+          <w:rFonts w:asciiTheme="majorHAnsi" w:eastAsiaTheme="majorEastAsia" w:hAnsiTheme="majorHAnsi" w:cstheme="majorBidi"/>
+          <w:color w:val="2E74B5" w:themeColor="accent1" w:themeShade="BF"/>
+          <w:sz w:val="28"/>
+          <w:szCs w:val="28"/>
+          <w:lang w:val="fr-FR"/>
+        </w:rPr>
+        <w:t>Stockages dynamiques</w:t>
+      </w:r>
+    </w:p>
+    <w:p>
+      <w:pPr>
+        <w:rPr>
+          <w:lang w:val="fr-FR"/>
+        </w:rPr>
+      </w:pPr>
+      <w:r>
+        <w:rPr>
+          <w:lang w:val="fr-FR"/>
+        </w:rPr>
+        <w:t>Un choix important que nous avons fait a été de faire en sorte que le stockage en mémoire des donnée soit dynamique sans pour autant avoir un gros impact sur les performances. Ainsi même si le programme est fait pour traiter une grande quantité d’événements, le programme ne prendra pas beaucoup de mémoire si l’on ne fait pas beaucoup de commandes.</w:t>
       </w:r>
     </w:p>
     <w:p>
@@ -1832,6 +1888,7 @@
         <w:rPr>
           <w:lang w:val="fr-FR"/>
         </w:rPr>
+        <w:lastRenderedPageBreak/>
         <w:t xml:space="preserve">nos surcharges de la fonction swap sans risquer un appel à </w:t>
       </w:r>
       <w:r>
@@ -2105,7 +2162,6 @@
           <w:szCs w:val="19"/>
           <w:highlight w:val="white"/>
         </w:rPr>
-        <w:lastRenderedPageBreak/>
         <w:t>template</w:t>
       </w:r>
       <w:r>
@@ -3211,6 +3267,7 @@
         <w:rPr>
           <w:lang w:val="fr-FR"/>
         </w:rPr>
+        <w:lastRenderedPageBreak/>
         <w:t xml:space="preserve">La méthode ‘sort’ permet de trier les éléments du vecteur grâce à l’algorithme quicksort. Le tri se fait </w:t>
       </w:r>
       <w:r>
@@ -3468,7 +3525,6 @@
         <w:rPr>
           <w:lang w:val="fr-FR"/>
         </w:rPr>
-        <w:lastRenderedPageBreak/>
         <w:t xml:space="preserve">Nous avons également surchargé </w:t>
       </w:r>
       <w:r>
@@ -4465,6 +4521,7 @@
           <w:highlight w:val="white"/>
           <w:lang w:val="fr-FR"/>
         </w:rPr>
+        <w:lastRenderedPageBreak/>
         <w:t>{</w:t>
       </w:r>
     </w:p>
@@ -5355,7 +5412,6 @@
         <w:rPr>
           <w:lang w:val="fr-FR"/>
         </w:rPr>
-        <w:lastRenderedPageBreak/>
         <w:t xml:space="preserve">L’attribut ‘traff’ représente l’état du </w:t>
       </w:r>
       <w:r>
@@ -5973,6 +6029,12 @@
       </w:r>
       <w:r>
         <w:rPr>
+          <w:highlight w:val="white"/>
+        </w:rPr>
+        <w:t>(</w:t>
+      </w:r>
+      <w:r>
+        <w:rPr>
           <w:color w:val="0000FF"/>
           <w:highlight w:val="white"/>
         </w:rPr>
@@ -6040,6 +6102,12 @@
         <w:rPr>
           <w:highlight w:val="white"/>
         </w:rPr>
+        <w:t>)</w:t>
+      </w:r>
+      <w:r>
+        <w:rPr>
+          <w:highlight w:val="white"/>
+        </w:rPr>
         <w:t xml:space="preserve"> &lt; </w:t>
       </w:r>
     </w:p>
@@ -6059,6 +6127,12 @@
       </w:r>
       <w:r>
         <w:rPr>
+          <w:highlight w:val="white"/>
+        </w:rPr>
+        <w:t>(</w:t>
+      </w:r>
+      <w:r>
+        <w:rPr>
           <w:color w:val="0000FF"/>
           <w:highlight w:val="white"/>
         </w:rPr>
@@ -6120,7 +6194,19 @@
         <w:rPr>
           <w:highlight w:val="white"/>
         </w:rPr>
-        <w:t xml:space="preserve">::COMPARISION_MASK </w:t>
+        <w:t>::COMPARISION_MASK</w:t>
+      </w:r>
+      <w:r>
+        <w:rPr>
+          <w:highlight w:val="white"/>
+        </w:rPr>
+        <w:t>)</w:t>
+      </w:r>
+      <w:r>
+        <w:rPr>
+          <w:highlight w:val="white"/>
+        </w:rPr>
+        <w:t xml:space="preserve"> </w:t>
       </w:r>
       <w:r>
         <w:rPr>
@@ -6176,6 +6262,8 @@
         </w:rPr>
         <w:t>Structure capteur_stat</w:t>
       </w:r>
+      <w:bookmarkStart w:id="0" w:name="_GoBack"/>
+      <w:bookmarkEnd w:id="0"/>
     </w:p>
     <w:p>
       <w:pPr>
@@ -7153,6 +7241,7 @@
         <w:rPr>
           <w:lang w:val="fr-FR"/>
         </w:rPr>
+        <w:lastRenderedPageBreak/>
         <w:t>Les statistiques concernant les commandes</w:t>
       </w:r>
       <w:r>
@@ -7989,7 +8078,6 @@
         <w:rPr>
           <w:lang w:val="fr-FR"/>
         </w:rPr>
-        <w:lastRenderedPageBreak/>
         <w:t>‘</w:t>
       </w:r>
       <w:r>
@@ -9803,7 +9891,7 @@
 </file>
 
 <file path=customXml/itemProps1.xml><?xml version="1.0" encoding="utf-8"?>
-<ds:datastoreItem xmlns:ds="http://schemas.openxmlformats.org/officeDocument/2006/customXml" ds:itemID="{B442B077-D017-45B5-B9D5-8CA308F676EF}">
+<ds:datastoreItem xmlns:ds="http://schemas.openxmlformats.org/officeDocument/2006/customXml" ds:itemID="{F80CB5ED-D48F-4802-BC3A-A9E8F4B5BF5A}">
   <ds:schemaRefs>
     <ds:schemaRef ds:uri="http://schemas.openxmlformats.org/officeDocument/2006/bibliography"/>
   </ds:schemaRefs>

--- a/TP2_cpp/Rapport.docx
+++ b/TP2_cpp/Rapport.docx
@@ -123,15 +123,40 @@
     </w:p>
     <w:p>
       <w:pPr>
-        <w:rPr>
-          <w:lang w:val="fr-FR"/>
-        </w:rPr>
-      </w:pPr>
-      <w:r>
-        <w:rPr>
-          <w:lang w:val="fr-FR"/>
-        </w:rPr>
-        <w:t>La gestion de mémoire est l'un des plus important enjeux de l'informatique de nos jours surtout quand il s'agit des big data. En plus d'apprendre à faire du code de qualité, centré sur les performances, tout en conservant la propreté, ce TP nous permet de d'apprendre à optimiser le code afin améliorer les performances de l'application.</w:t>
+        <w:jc w:val="both"/>
+        <w:rPr>
+          <w:lang w:val="fr-FR"/>
+        </w:rPr>
+      </w:pPr>
+      <w:r>
+        <w:rPr>
+          <w:lang w:val="fr-FR"/>
+        </w:rPr>
+        <w:t xml:space="preserve">Le but de ce TP est d’apprendre à faire un code propre et efficace permettant une bonne gestion de la mémoire tout en offrant une bonne rapidité d’exécution. </w:t>
+      </w:r>
+      <w:r>
+        <w:rPr>
+          <w:lang w:val="fr-FR"/>
+        </w:rPr>
+        <w:t>La gestion de mémoire</w:t>
+      </w:r>
+      <w:r>
+        <w:rPr>
+          <w:lang w:val="fr-FR"/>
+        </w:rPr>
+        <w:t xml:space="preserve"> et du temps de calcul</w:t>
+      </w:r>
+      <w:r>
+        <w:rPr>
+          <w:lang w:val="fr-FR"/>
+        </w:rPr>
+        <w:t xml:space="preserve"> est l'un des plus important enjeux de l'informatique de nos j</w:t>
+      </w:r>
+      <w:r>
+        <w:rPr>
+          <w:lang w:val="fr-FR"/>
+        </w:rPr>
+        <w:t>ours surtout quand il s'agit de big data.</w:t>
       </w:r>
     </w:p>
     <w:p>
@@ -164,6 +189,7 @@
     </w:p>
     <w:p>
       <w:pPr>
+        <w:jc w:val="both"/>
         <w:rPr>
           <w:lang w:val="fr-FR"/>
         </w:rPr>
@@ -231,6 +257,7 @@
     </w:p>
     <w:p>
       <w:pPr>
+        <w:jc w:val="both"/>
         <w:rPr>
           <w:lang w:val="fr-FR"/>
         </w:rPr>
@@ -250,6 +277,7 @@
     </w:p>
     <w:p>
       <w:pPr>
+        <w:jc w:val="both"/>
         <w:rPr>
           <w:lang w:val="fr-FR"/>
         </w:rPr>
@@ -269,7 +297,7 @@
       </w:pPr>
       <w:r>
         <w:rPr>
-          <w:lang w:val="fr-FR"/>
+          <w:noProof/>
         </w:rPr>
         <w:drawing>
           <wp:inline distT="0" distB="0" distL="0" distR="0" wp14:anchorId="4A1F9B1A" wp14:editId="5C244F0B">
@@ -324,6 +352,7 @@
     </w:p>
     <w:p>
       <w:pPr>
+        <w:jc w:val="both"/>
         <w:rPr>
           <w:lang w:val="fr-FR"/>
         </w:rPr>
@@ -350,13 +379,49 @@
         <w:rPr>
           <w:lang w:val="fr-FR"/>
         </w:rPr>
-        <w:t>de performances de ne pas utiliser ‘std ::cin’ mais une fonction plus bas niveau</w:t>
-      </w:r>
-      <w:r>
-        <w:rPr>
-          <w:lang w:val="fr-FR"/>
-        </w:rPr>
-        <w:t xml:space="preserve"> (‘fget’)</w:t>
+        <w:t>de performances</w:t>
+      </w:r>
+      <w:r>
+        <w:rPr>
+          <w:lang w:val="fr-FR"/>
+        </w:rPr>
+        <w:t>,</w:t>
+      </w:r>
+      <w:r>
+        <w:rPr>
+          <w:lang w:val="fr-FR"/>
+        </w:rPr>
+        <w:t xml:space="preserve"> de ne pas utiliser ‘</w:t>
+      </w:r>
+      <w:r>
+        <w:rPr>
+          <w:rStyle w:val="codeCar0"/>
+        </w:rPr>
+        <w:t>std ::cin</w:t>
+      </w:r>
+      <w:r>
+        <w:rPr>
+          <w:lang w:val="fr-FR"/>
+        </w:rPr>
+        <w:t>’ mais une fonction plus bas niveau</w:t>
+      </w:r>
+      <w:r>
+        <w:rPr>
+          <w:lang w:val="fr-FR"/>
+        </w:rPr>
+        <w:t xml:space="preserve"> (‘</w:t>
+      </w:r>
+      <w:r>
+        <w:rPr>
+          <w:rStyle w:val="codeCar0"/>
+        </w:rPr>
+        <w:t>fget</w:t>
+      </w:r>
+      <w:r>
+        <w:rPr>
+          <w:lang w:val="fr-FR"/>
+        </w:rPr>
+        <w:t>’)</w:t>
       </w:r>
       <w:r>
         <w:rPr>
@@ -368,36 +433,123 @@
         <w:rPr>
           <w:lang w:val="fr-FR"/>
         </w:rPr>
-        <w:t xml:space="preserve"> L’une des conséquences de cette lecture par bloc est qui si l’on utilise le programme sans utiliser un </w:t>
+        <w:t xml:space="preserve"> L’une des conséquences d</w:t>
+      </w:r>
+      <w:r>
+        <w:rPr>
+          <w:lang w:val="fr-FR"/>
+        </w:rPr>
+        <w:t>e cette lecture par bloc est que</w:t>
+      </w:r>
+      <w:r>
+        <w:rPr>
+          <w:lang w:val="fr-FR"/>
+        </w:rPr>
+        <w:t xml:space="preserve"> si l’on utilise le programme sans utiliser un fichier redirigé vers celui-ci, l’utilisateur doit appuyer sur CTRL+C pour exécuter les commandes qu’il a tapées. On </w:t>
       </w:r>
       <w:r>
         <w:rPr>
           <w:lang w:val="fr-FR"/>
         </w:rPr>
         <w:lastRenderedPageBreak/>
-        <w:t>fichier redirigé vers celui-ci, l’utilisateur doit appuyer sur CTRL+C pour exécuter les commandes qu’il a tapées. On pourrait imaginer une option ‘-i’ pour rendre le programme interactif pour enlever ce comportement (le programme utiliserais dans ce cas scanf ou std ;;cin)</w:t>
-      </w:r>
-    </w:p>
-    <w:p>
-      <w:pPr>
-        <w:rPr>
-          <w:lang w:val="fr-FR"/>
-        </w:rPr>
-      </w:pPr>
-      <w:r>
-        <w:rPr>
-          <w:lang w:val="fr-FR"/>
-        </w:rPr>
-        <w:t>Le code dans la fonction ‘main’ gère cette lecture par blocs et appelle la fonction ‘</w:t>
-      </w:r>
-      <w:r>
-        <w:rPr>
-          <w:rFonts w:ascii="Consolas" w:hAnsi="Consolas" w:cs="Consolas"/>
-          <w:color w:val="000000"/>
-          <w:sz w:val="19"/>
-          <w:szCs w:val="19"/>
-          <w:highlight w:val="white"/>
-          <w:lang w:val="fr-FR"/>
+        <w:t xml:space="preserve">pourrait imaginer une option ‘-i’ pour rendre le programme interactif </w:t>
+      </w:r>
+      <w:r>
+        <w:rPr>
+          <w:lang w:val="fr-FR"/>
+        </w:rPr>
+        <w:t xml:space="preserve"> et utiliser</w:t>
+      </w:r>
+      <w:r>
+        <w:rPr>
+          <w:lang w:val="fr-FR"/>
+        </w:rPr>
+        <w:t xml:space="preserve"> dans ce cas </w:t>
+      </w:r>
+      <w:r>
+        <w:rPr>
+          <w:lang w:val="fr-FR"/>
+        </w:rPr>
+        <w:t>‘</w:t>
+      </w:r>
+      <w:r>
+        <w:rPr>
+          <w:rStyle w:val="codeCar0"/>
+        </w:rPr>
+        <w:t>scanf</w:t>
+      </w:r>
+      <w:r>
+        <w:rPr>
+          <w:lang w:val="fr-FR"/>
+        </w:rPr>
+        <w:t>’</w:t>
+      </w:r>
+      <w:r>
+        <w:rPr>
+          <w:lang w:val="fr-FR"/>
+        </w:rPr>
+        <w:t xml:space="preserve"> ou </w:t>
+      </w:r>
+      <w:r>
+        <w:rPr>
+          <w:lang w:val="fr-FR"/>
+        </w:rPr>
+        <w:t>‘</w:t>
+      </w:r>
+      <w:r>
+        <w:rPr>
+          <w:rStyle w:val="codeCar0"/>
+        </w:rPr>
+        <w:t>std</w:t>
+      </w:r>
+      <w:r>
+        <w:rPr>
+          <w:rStyle w:val="codeCar0"/>
+        </w:rPr>
+        <w:t>::</w:t>
+      </w:r>
+      <w:r>
+        <w:rPr>
+          <w:rStyle w:val="codeCar0"/>
+        </w:rPr>
+        <w:t>cin</w:t>
+      </w:r>
+      <w:r>
+        <w:rPr>
+          <w:lang w:val="fr-FR"/>
+        </w:rPr>
+        <w:t>’.</w:t>
+      </w:r>
+    </w:p>
+    <w:p>
+      <w:pPr>
+        <w:jc w:val="both"/>
+        <w:rPr>
+          <w:lang w:val="fr-FR"/>
+        </w:rPr>
+      </w:pPr>
+      <w:r>
+        <w:rPr>
+          <w:lang w:val="fr-FR"/>
+        </w:rPr>
+        <w:t>Le code dans la fonction ‘</w:t>
+      </w:r>
+      <w:r>
+        <w:rPr>
+          <w:rStyle w:val="codeCar0"/>
+        </w:rPr>
+        <w:t>main</w:t>
+      </w:r>
+      <w:r>
+        <w:rPr>
+          <w:lang w:val="fr-FR"/>
+        </w:rPr>
+        <w:t>’ gère cette lecture par blocs et appelle la fonction ‘</w:t>
+      </w:r>
+      <w:r>
+        <w:rPr>
+          <w:rStyle w:val="codeCar0"/>
+          <w:highlight w:val="white"/>
         </w:rPr>
         <w:t>process_command</w:t>
       </w:r>
@@ -440,6 +592,7 @@
     </w:p>
     <w:p>
       <w:pPr>
+        <w:jc w:val="both"/>
         <w:rPr>
           <w:lang w:val="fr-FR"/>
         </w:rPr>
@@ -703,6 +856,7 @@
     </w:p>
     <w:p>
       <w:pPr>
+        <w:jc w:val="both"/>
         <w:rPr>
           <w:lang w:val="fr-FR"/>
         </w:rPr>
@@ -729,7 +883,85 @@
         <w:rPr>
           <w:lang w:val="fr-FR"/>
         </w:rPr>
-        <w:t xml:space="preserve"> n’est pas possible de mettre une type std ::string ou char* en underlying type de l’énumération, nous avons créé deux fonction pour convertir une commande (de l’enum ‘</w:t>
+        <w:t xml:space="preserve"> n’est pas possible de mettre une type </w:t>
+      </w:r>
+      <w:r>
+        <w:rPr>
+          <w:lang w:val="fr-FR"/>
+        </w:rPr>
+        <w:t>‘</w:t>
+      </w:r>
+      <w:r>
+        <w:rPr>
+          <w:rStyle w:val="codeCar0"/>
+        </w:rPr>
+        <w:t>std</w:t>
+      </w:r>
+      <w:r>
+        <w:rPr>
+          <w:rStyle w:val="codeCar0"/>
+        </w:rPr>
+        <w:t>::string</w:t>
+      </w:r>
+      <w:r>
+        <w:rPr>
+          <w:lang w:val="fr-FR"/>
+        </w:rPr>
+        <w:t>’</w:t>
+      </w:r>
+      <w:r>
+        <w:rPr>
+          <w:lang w:val="fr-FR"/>
+        </w:rPr>
+        <w:t xml:space="preserve"> ou </w:t>
+      </w:r>
+      <w:r>
+        <w:rPr>
+          <w:lang w:val="fr-FR"/>
+        </w:rPr>
+        <w:t>‘</w:t>
+      </w:r>
+      <w:r>
+        <w:rPr>
+          <w:rStyle w:val="codeCar0"/>
+        </w:rPr>
+        <w:t>char*</w:t>
+      </w:r>
+      <w:r>
+        <w:rPr>
+          <w:lang w:val="fr-FR"/>
+        </w:rPr>
+        <w:t>’</w:t>
+      </w:r>
+      <w:r>
+        <w:rPr>
+          <w:lang w:val="fr-FR"/>
+        </w:rPr>
+        <w:t xml:space="preserve"> en underlying type de l’énumération, nous avons créé deux fonction</w:t>
+      </w:r>
+      <w:r>
+        <w:rPr>
+          <w:lang w:val="fr-FR"/>
+        </w:rPr>
+        <w:t>s</w:t>
+      </w:r>
+      <w:r>
+        <w:rPr>
+          <w:lang w:val="fr-FR"/>
+        </w:rPr>
+        <w:t xml:space="preserve"> pour convertir une commande (de l’</w:t>
+      </w:r>
+      <w:r>
+        <w:rPr>
+          <w:lang w:val="fr-FR"/>
+        </w:rPr>
+        <w:t>énumération</w:t>
+      </w:r>
+      <w:r>
+        <w:rPr>
+          <w:lang w:val="fr-FR"/>
+        </w:rPr>
+        <w:t xml:space="preserve"> ‘</w:t>
       </w:r>
       <w:r>
         <w:rPr>
@@ -776,7 +1008,13 @@
         <w:rPr>
           <w:lang w:val="fr-FR"/>
         </w:rPr>
-        <w:t xml:space="preserve"> et vis versa.</w:t>
+        <w:t xml:space="preserve"> et vis-</w:t>
+      </w:r>
+      <w:r>
+        <w:rPr>
+          <w:lang w:val="fr-FR"/>
+        </w:rPr>
+        <w:t>versa.</w:t>
       </w:r>
       <w:r>
         <w:rPr>
@@ -808,15 +1046,76 @@
     </w:p>
     <w:p>
       <w:pPr>
-        <w:rPr>
-          <w:lang w:val="fr-FR"/>
-        </w:rPr>
-      </w:pPr>
-      <w:r>
-        <w:rPr>
-          <w:lang w:val="fr-FR"/>
-        </w:rPr>
-        <w:t>Un choix important que nous avons fait a été de faire en sorte que le stockage en mémoire des donnée soit dynamique sans pour autant avoir un gros impact sur les performances. Ainsi même si le programme est fait pour traiter une grande quantité d’événements, le programme ne prendra pas beaucoup de mémoire si l’on ne fait pas beaucoup de commandes.</w:t>
+        <w:jc w:val="both"/>
+        <w:rPr>
+          <w:lang w:val="fr-FR"/>
+        </w:rPr>
+      </w:pPr>
+      <w:r>
+        <w:rPr>
+          <w:lang w:val="fr-FR"/>
+        </w:rPr>
+        <w:t xml:space="preserve">Un </w:t>
+      </w:r>
+      <w:r>
+        <w:rPr>
+          <w:lang w:val="fr-FR"/>
+        </w:rPr>
+        <w:t xml:space="preserve">des </w:t>
+      </w:r>
+      <w:r>
+        <w:rPr>
+          <w:lang w:val="fr-FR"/>
+        </w:rPr>
+        <w:t>choix important que nous avons fait a été de faire en sorte que le stockage en mémoire des donnée</w:t>
+      </w:r>
+      <w:r>
+        <w:rPr>
+          <w:lang w:val="fr-FR"/>
+        </w:rPr>
+        <w:t>s</w:t>
+      </w:r>
+      <w:r>
+        <w:rPr>
+          <w:lang w:val="fr-FR"/>
+        </w:rPr>
+        <w:t xml:space="preserve"> soit dynamique sans pour autant avoir un gros impact sur les performances. Ainsi même si le programme est fait pour traiter une</w:t>
+      </w:r>
+      <w:r>
+        <w:rPr>
+          <w:lang w:val="fr-FR"/>
+        </w:rPr>
+        <w:t xml:space="preserve"> grande quantité d’événements, il </w:t>
+      </w:r>
+      <w:r>
+        <w:rPr>
+          <w:lang w:val="fr-FR"/>
+        </w:rPr>
+        <w:t>ne prendra pas beaucoup de mémoire si l’on ne fait pas beaucoup de commandes.</w:t>
+      </w:r>
+      <w:r>
+        <w:rPr>
+          <w:lang w:val="fr-FR"/>
+        </w:rPr>
+        <w:t xml:space="preserve"> C’est pour cela que nous avons créé la classe ‘</w:t>
+      </w:r>
+      <w:r>
+        <w:rPr>
+          <w:rStyle w:val="codeCar0"/>
+        </w:rPr>
+        <w:t>vec</w:t>
+      </w:r>
+      <w:r>
+        <w:rPr>
+          <w:lang w:val="fr-FR"/>
+        </w:rPr>
+        <w:t>’</w:t>
+      </w:r>
+      <w:r>
+        <w:rPr>
+          <w:lang w:val="fr-FR"/>
+        </w:rPr>
+        <w:t>.</w:t>
       </w:r>
     </w:p>
     <w:p>
@@ -849,15 +1148,46 @@
     </w:p>
     <w:p>
       <w:pPr>
-        <w:rPr>
-          <w:lang w:val="fr-FR"/>
-        </w:rPr>
-      </w:pPr>
-      <w:r>
-        <w:rPr>
-          <w:lang w:val="fr-FR"/>
-        </w:rPr>
-        <w:t>Le fichier utils contient quelques fonction</w:t>
+        <w:jc w:val="both"/>
+        <w:rPr>
+          <w:lang w:val="fr-FR"/>
+        </w:rPr>
+      </w:pPr>
+      <w:r>
+        <w:rPr>
+          <w:lang w:val="fr-FR"/>
+        </w:rPr>
+        <w:t xml:space="preserve">Le fichier </w:t>
+      </w:r>
+      <w:r>
+        <w:rPr>
+          <w:lang w:val="fr-FR"/>
+        </w:rPr>
+        <w:t>‘</w:t>
+      </w:r>
+      <w:r>
+        <w:rPr>
+          <w:rStyle w:val="codeCar0"/>
+        </w:rPr>
+        <w:t>utils</w:t>
+      </w:r>
+      <w:r>
+        <w:rPr>
+          <w:rStyle w:val="codeCar0"/>
+        </w:rPr>
+        <w:t>.h</w:t>
+      </w:r>
+      <w:r>
+        <w:rPr>
+          <w:lang w:val="fr-FR"/>
+        </w:rPr>
+        <w:t>’</w:t>
+      </w:r>
+      <w:r>
+        <w:rPr>
+          <w:lang w:val="fr-FR"/>
+        </w:rPr>
+        <w:t xml:space="preserve"> contient quelques fonction</w:t>
       </w:r>
       <w:r>
         <w:rPr>
@@ -881,7 +1211,25 @@
         <w:rPr>
           <w:lang w:val="fr-FR"/>
         </w:rPr>
-        <w:t xml:space="preserve">‘pair’ </w:t>
+        <w:t>‘</w:t>
+      </w:r>
+      <w:r>
+        <w:rPr>
+          <w:rStyle w:val="codeCar0"/>
+        </w:rPr>
+        <w:t>pair</w:t>
+      </w:r>
+      <w:r>
+        <w:rPr>
+          <w:rStyle w:val="codeCar0"/>
+        </w:rPr>
+        <w:t>&lt;T1, T2&gt;</w:t>
+      </w:r>
+      <w:r>
+        <w:rPr>
+          <w:lang w:val="fr-FR"/>
+        </w:rPr>
+        <w:t xml:space="preserve">’ </w:t>
       </w:r>
       <w:r>
         <w:rPr>
@@ -892,6 +1240,7 @@
     </w:p>
     <w:p>
       <w:pPr>
+        <w:jc w:val="both"/>
         <w:rPr>
           <w:lang w:val="fr-FR"/>
         </w:rPr>
@@ -916,7 +1265,7 @@
       </w:r>
       <w:r>
         <w:rPr>
-          <w:lang w:val="fr-FR"/>
+          <w:rStyle w:val="codeCar0"/>
         </w:rPr>
         <w:t>is_nothrow_swappable</w:t>
       </w:r>
@@ -952,7 +1301,7 @@
       </w:r>
       <w:r>
         <w:rPr>
-          <w:lang w:val="fr-FR"/>
+          <w:rStyle w:val="codeCar0"/>
         </w:rPr>
         <w:t>is_nothrow_swappable</w:t>
       </w:r>
@@ -960,13 +1309,117 @@
         <w:rPr>
           <w:lang w:val="fr-FR"/>
         </w:rPr>
+        <w:t xml:space="preserve">’ nous </w:t>
+      </w:r>
+      <w:r>
+        <w:rPr>
+          <w:lang w:val="fr-FR"/>
+        </w:rPr>
+        <w:t>permet de vérifier facilement</w:t>
+      </w:r>
+      <w:r>
+        <w:rPr>
+          <w:lang w:val="fr-FR"/>
+        </w:rPr>
+        <w:t>,</w:t>
+      </w:r>
+      <w:r>
+        <w:rPr>
+          <w:lang w:val="fr-FR"/>
+        </w:rPr>
+        <w:t xml:space="preserve"> au compile-type</w:t>
+      </w:r>
+      <w:r>
+        <w:rPr>
+          <w:lang w:val="fr-FR"/>
+        </w:rPr>
+        <w:t>,</w:t>
+      </w:r>
+      <w:r>
+        <w:rPr>
+          <w:lang w:val="fr-FR"/>
+        </w:rPr>
+        <w:t xml:space="preserve"> si un ensemble de types, spécifiés grâce à un variadic template, disposent d'une surcharge de la fonction swap marquée </w:t>
+      </w:r>
+      <w:r>
+        <w:rPr>
+          <w:lang w:val="fr-FR"/>
+        </w:rPr>
+        <w:t>‘</w:t>
+      </w:r>
+      <w:r>
+        <w:rPr>
+          <w:rStyle w:val="codeCar0"/>
+        </w:rPr>
+        <w:t>noexcept</w:t>
+      </w:r>
+      <w:r>
+        <w:rPr>
+          <w:lang w:val="fr-FR"/>
+        </w:rPr>
         <w:t>’</w:t>
       </w:r>
       <w:r>
         <w:rPr>
           <w:lang w:val="fr-FR"/>
         </w:rPr>
-        <w:t xml:space="preserve"> nous permet de vérifier facilement au compile-type si un ensemble de types, spécifiés grâce à un variadic template, disposent d'une surcharge de la fonction swap marquée </w:t>
+        <w:t>.</w:t>
+      </w:r>
+    </w:p>
+    <w:p>
+      <w:pPr>
+        <w:jc w:val="both"/>
+        <w:rPr>
+          <w:lang w:val="fr-FR"/>
+        </w:rPr>
+      </w:pPr>
+      <w:r>
+        <w:rPr>
+          <w:lang w:val="fr-FR"/>
+        </w:rPr>
+        <w:t>Cette fonction est couramment implémentée avec un ‘</w:t>
+      </w:r>
+      <w:r>
+        <w:rPr>
+          <w:lang w:val="fr-FR"/>
+        </w:rPr>
+        <w:t>trait</w:t>
+      </w:r>
+      <w:r>
+        <w:rPr>
+          <w:lang w:val="fr-FR"/>
+        </w:rPr>
+        <w:t>’</w:t>
+      </w:r>
+      <w:r>
+        <w:rPr>
+          <w:lang w:val="fr-FR"/>
+        </w:rPr>
+        <w:t xml:space="preserve"> (Structure template faisant office de méta-fonction) </w:t>
+      </w:r>
+      <w:r>
+        <w:rPr>
+          <w:lang w:val="fr-FR"/>
+        </w:rPr>
+        <w:t xml:space="preserve">mais nous avons </w:t>
+      </w:r>
+      <w:r>
+        <w:rPr>
+          <w:lang w:val="fr-FR"/>
+        </w:rPr>
+        <w:t>préféré la faire</w:t>
+      </w:r>
+      <w:r>
+        <w:rPr>
+          <w:lang w:val="fr-FR"/>
+        </w:rPr>
+        <w:t xml:space="preserve"> </w:t>
+      </w:r>
+      <w:r>
+        <w:rPr>
+          <w:lang w:val="fr-FR"/>
+        </w:rPr>
+        <w:t xml:space="preserve">sous la forme de fonction récursive marquée </w:t>
       </w:r>
       <w:r>
         <w:rPr>
@@ -976,86 +1429,7 @@
       </w:r>
       <w:r>
         <w:rPr>
-          <w:lang w:val="fr-FR"/>
-        </w:rPr>
-        <w:t>noexcept</w:t>
-      </w:r>
-      <w:r>
-        <w:rPr>
-          <w:lang w:val="fr-FR"/>
-        </w:rPr>
-        <w:t>’</w:t>
-      </w:r>
-      <w:r>
-        <w:rPr>
-          <w:lang w:val="fr-FR"/>
-        </w:rPr>
-        <w:t>.</w:t>
-      </w:r>
-    </w:p>
-    <w:p>
-      <w:pPr>
-        <w:rPr>
-          <w:lang w:val="fr-FR"/>
-        </w:rPr>
-      </w:pPr>
-      <w:r>
-        <w:rPr>
-          <w:lang w:val="fr-FR"/>
-        </w:rPr>
-        <w:t>Cette fonction est couramment implémentée avec un ‘</w:t>
-      </w:r>
-      <w:r>
-        <w:rPr>
-          <w:lang w:val="fr-FR"/>
-        </w:rPr>
-        <w:t>trait</w:t>
-      </w:r>
-      <w:r>
-        <w:rPr>
-          <w:lang w:val="fr-FR"/>
-        </w:rPr>
-        <w:t>’</w:t>
-      </w:r>
-      <w:r>
-        <w:rPr>
-          <w:lang w:val="fr-FR"/>
-        </w:rPr>
-        <w:t xml:space="preserve"> (Structure template faisant office de méta-fonction) </w:t>
-      </w:r>
-      <w:r>
-        <w:rPr>
-          <w:lang w:val="fr-FR"/>
-        </w:rPr>
-        <w:t xml:space="preserve">mais nous avons </w:t>
-      </w:r>
-      <w:r>
-        <w:rPr>
-          <w:lang w:val="fr-FR"/>
-        </w:rPr>
-        <w:t>préféré la faire</w:t>
-      </w:r>
-      <w:r>
-        <w:rPr>
-          <w:lang w:val="fr-FR"/>
-        </w:rPr>
-        <w:t xml:space="preserve"> </w:t>
-      </w:r>
-      <w:r>
-        <w:rPr>
-          <w:lang w:val="fr-FR"/>
-        </w:rPr>
-        <w:t xml:space="preserve">sous la forme de fonction récursive marquée </w:t>
-      </w:r>
-      <w:r>
-        <w:rPr>
-          <w:lang w:val="fr-FR"/>
-        </w:rPr>
-        <w:t>‘</w:t>
-      </w:r>
-      <w:r>
-        <w:rPr>
-          <w:lang w:val="fr-FR"/>
+          <w:rStyle w:val="codeCar0"/>
         </w:rPr>
         <w:t>constexpr</w:t>
       </w:r>
@@ -1585,7 +1959,6 @@
           <w:sz w:val="19"/>
           <w:szCs w:val="19"/>
           <w:highlight w:val="white"/>
-          <w:lang w:val="fr-FR"/>
         </w:rPr>
       </w:pPr>
       <w:r>
@@ -1595,7 +1968,6 @@
           <w:sz w:val="19"/>
           <w:szCs w:val="19"/>
           <w:highlight w:val="white"/>
-          <w:lang w:val="fr-FR"/>
         </w:rPr>
         <w:t>constexpr</w:t>
       </w:r>
@@ -1606,7 +1978,6 @@
           <w:sz w:val="19"/>
           <w:szCs w:val="19"/>
           <w:highlight w:val="white"/>
-          <w:lang w:val="fr-FR"/>
         </w:rPr>
         <w:t xml:space="preserve"> </w:t>
       </w:r>
@@ -1617,7 +1988,6 @@
           <w:sz w:val="19"/>
           <w:szCs w:val="19"/>
           <w:highlight w:val="white"/>
-          <w:lang w:val="fr-FR"/>
         </w:rPr>
         <w:t>bool</w:t>
       </w:r>
@@ -1628,7 +1998,6 @@
           <w:sz w:val="19"/>
           <w:szCs w:val="19"/>
           <w:highlight w:val="white"/>
-          <w:lang w:val="fr-FR"/>
         </w:rPr>
         <w:t xml:space="preserve"> is_nothrow_swappable() {</w:t>
       </w:r>
@@ -1808,6 +2177,7 @@
     </w:p>
     <w:p>
       <w:pPr>
+        <w:jc w:val="both"/>
         <w:rPr>
           <w:lang w:val="fr-FR"/>
         </w:rPr>
@@ -1826,15 +2196,21 @@
       </w:r>
       <w:r>
         <w:rPr>
-          <w:lang w:val="fr-FR"/>
+          <w:rStyle w:val="codeCar0"/>
         </w:rPr>
         <w:t>static_a</w:t>
       </w:r>
       <w:r>
         <w:rPr>
-          <w:lang w:val="fr-FR"/>
-        </w:rPr>
-        <w:t>ssert’ pour garantir que tous</w:t>
+          <w:rStyle w:val="codeCar0"/>
+        </w:rPr>
+        <w:t>ssert</w:t>
+      </w:r>
+      <w:r>
+        <w:rPr>
+          <w:lang w:val="fr-FR"/>
+        </w:rPr>
+        <w:t>’ pour garantir que tous</w:t>
       </w:r>
       <w:r>
         <w:rPr>
@@ -1858,7 +2234,19 @@
         <w:rPr>
           <w:lang w:val="fr-FR"/>
         </w:rPr>
-        <w:t xml:space="preserve">swap n'envoient pas d'exception. </w:t>
+        <w:t>swap</w:t>
+      </w:r>
+      <w:r>
+        <w:rPr>
+          <w:lang w:val="fr-FR"/>
+        </w:rPr>
+        <w:t xml:space="preserve"> (swaps à l’intérieur de la surcharge de swap) </w:t>
+      </w:r>
+      <w:r>
+        <w:rPr>
+          <w:lang w:val="fr-FR"/>
+        </w:rPr>
+        <w:t xml:space="preserve">n'envoient pas d'exception. </w:t>
       </w:r>
       <w:r>
         <w:rPr>
@@ -1874,7 +2262,7 @@
       </w:r>
       <w:r>
         <w:rPr>
-          <w:lang w:val="fr-FR"/>
+          <w:rStyle w:val="codeCar0"/>
         </w:rPr>
         <w:t>noexcept</w:t>
       </w:r>
@@ -1888,8 +2276,70 @@
         <w:rPr>
           <w:lang w:val="fr-FR"/>
         </w:rPr>
+        <w:t xml:space="preserve">nos surcharges de la fonction swap sans risquer un appel à </w:t>
+      </w:r>
+      <w:r>
+        <w:rPr>
+          <w:lang w:val="fr-FR"/>
+        </w:rPr>
+        <w:t>‘</w:t>
+      </w:r>
+      <w:r>
+        <w:rPr>
+          <w:rStyle w:val="codeCar0"/>
+        </w:rPr>
+        <w:t>std::terminate</w:t>
+      </w:r>
+      <w:r>
+        <w:rPr>
+          <w:lang w:val="fr-FR"/>
+        </w:rPr>
+        <w:t>’</w:t>
+      </w:r>
+      <w:r>
+        <w:rPr>
+          <w:lang w:val="fr-FR"/>
+        </w:rPr>
+        <w:t xml:space="preserve"> (appelé si une exception est lancée dans une fonction </w:t>
+      </w:r>
+      <w:r>
+        <w:rPr>
+          <w:lang w:val="fr-FR"/>
+        </w:rPr>
+        <w:t>‘</w:t>
+      </w:r>
+      <w:r>
+        <w:rPr>
+          <w:rStyle w:val="codeCar0"/>
+        </w:rPr>
+        <w:t>noexcept</w:t>
+      </w:r>
+      <w:r>
+        <w:rPr>
+          <w:lang w:val="fr-FR"/>
+        </w:rPr>
+        <w:t>’</w:t>
+      </w:r>
+      <w:r>
+        <w:rPr>
+          <w:lang w:val="fr-FR"/>
+        </w:rPr>
+        <w:t>).</w:t>
+      </w:r>
+    </w:p>
+    <w:p>
+      <w:pPr>
+        <w:jc w:val="both"/>
+        <w:rPr>
+          <w:lang w:val="fr-FR"/>
+        </w:rPr>
+      </w:pPr>
+      <w:r>
+        <w:rPr>
+          <w:lang w:val="fr-FR"/>
+        </w:rPr>
         <w:lastRenderedPageBreak/>
-        <w:t xml:space="preserve">nos surcharges de la fonction swap sans risquer un appel à </w:t>
+        <w:t xml:space="preserve">La fonction </w:t>
       </w:r>
       <w:r>
         <w:rPr>
@@ -1899,68 +2349,7 @@
       </w:r>
       <w:r>
         <w:rPr>
-          <w:lang w:val="fr-FR"/>
-        </w:rPr>
-        <w:t>std::terminate</w:t>
-      </w:r>
-      <w:r>
-        <w:rPr>
-          <w:lang w:val="fr-FR"/>
-        </w:rPr>
-        <w:t>’</w:t>
-      </w:r>
-      <w:r>
-        <w:rPr>
-          <w:lang w:val="fr-FR"/>
-        </w:rPr>
-        <w:t xml:space="preserve"> (appelé si une exception est lancée dans une fonction </w:t>
-      </w:r>
-      <w:r>
-        <w:rPr>
-          <w:lang w:val="fr-FR"/>
-        </w:rPr>
-        <w:t>‘</w:t>
-      </w:r>
-      <w:r>
-        <w:rPr>
-          <w:lang w:val="fr-FR"/>
-        </w:rPr>
-        <w:t>noexcept</w:t>
-      </w:r>
-      <w:r>
-        <w:rPr>
-          <w:lang w:val="fr-FR"/>
-        </w:rPr>
-        <w:t>’</w:t>
-      </w:r>
-      <w:r>
-        <w:rPr>
-          <w:lang w:val="fr-FR"/>
-        </w:rPr>
-        <w:t>).</w:t>
-      </w:r>
-    </w:p>
-    <w:p>
-      <w:pPr>
-        <w:rPr>
-          <w:lang w:val="fr-FR"/>
-        </w:rPr>
-      </w:pPr>
-      <w:r>
-        <w:rPr>
-          <w:lang w:val="fr-FR"/>
-        </w:rPr>
-        <w:t xml:space="preserve">La fonction </w:t>
-      </w:r>
-      <w:r>
-        <w:rPr>
-          <w:lang w:val="fr-FR"/>
-        </w:rPr>
-        <w:t>‘</w:t>
-      </w:r>
-      <w:r>
-        <w:rPr>
-          <w:lang w:val="fr-FR"/>
+          <w:rStyle w:val="codeCar0"/>
         </w:rPr>
         <w:t>lowest_pow_of_two_greater_than</w:t>
       </w:r>
@@ -2005,6 +2394,12 @@
           <w:lang w:val="fr-FR"/>
         </w:rPr>
         <w:t>optimisation</w:t>
+      </w:r>
+      <w:r>
+        <w:rPr>
+          <w:lang w:val="fr-FR"/>
+        </w:rPr>
+        <w:t>s</w:t>
       </w:r>
       <w:r>
         <w:rPr>
@@ -2048,21 +2443,7 @@
             <w:rStyle w:val="Lienhypertexte"/>
             <w:lang w:val="fr-FR"/>
           </w:rPr>
-          <w:t>https://gra</w:t>
-        </w:r>
-        <w:r>
-          <w:rPr>
-            <w:rStyle w:val="Lienhypertexte"/>
-            <w:lang w:val="fr-FR"/>
-          </w:rPr>
-          <w:t>p</w:t>
-        </w:r>
-        <w:r>
-          <w:rPr>
-            <w:rStyle w:val="Lienhypertexte"/>
-            <w:lang w:val="fr-FR"/>
-          </w:rPr>
-          <w:t>hics.stanford.edu/~seander/bithacks.html#RoundUpPowerOf2</w:t>
+          <w:t>https://graphics.stanford.edu/~seander/bithacks.html#RoundUpPowerOf2</w:t>
         </w:r>
       </w:hyperlink>
       <w:r>
@@ -2073,6 +2454,12 @@
       </w:r>
     </w:p>
     <w:p>
+      <w:pPr>
+        <w:jc w:val="both"/>
+        <w:rPr>
+          <w:lang w:val="fr-FR"/>
+        </w:rPr>
+      </w:pPr>
       <w:r>
         <w:rPr>
           <w:lang w:val="fr-FR"/>
@@ -2093,7 +2480,7 @@
       </w:r>
       <w:r>
         <w:rPr>
-          <w:lang w:val="fr-FR"/>
+          <w:rStyle w:val="codeCar0"/>
         </w:rPr>
         <w:t>lowest_pow_of_two_greater_than</w:t>
       </w:r>
@@ -2119,25 +2506,43 @@
         <w:rPr>
           <w:lang w:val="fr-FR"/>
         </w:rPr>
-        <w:t xml:space="preserve"> signés. Pour cela nous utilisons le principe "SFINAE" (Substitutuion Failure Is Not An Error) pour que la résolution template choisisse la bonne surcharge en fonction du type donnés en arguments template. </w:t>
-      </w:r>
-      <w:r>
+        <w:t xml:space="preserve"> signés. Pour </w:t>
+      </w:r>
+      <w:r>
+        <w:rPr>
+          <w:lang w:val="fr-FR"/>
+        </w:rPr>
+        <w:t>faire cette distinction</w:t>
+      </w:r>
+      <w:r>
+        <w:rPr>
+          <w:lang w:val="fr-FR"/>
+        </w:rPr>
+        <w:t xml:space="preserve"> nous utilisons le principe "SFINAE" (Substitutuion Failure Is Not An Error) pour que la résolution template choisisse la bonne surcharge en fonction du type donnés en arguments template. </w:t>
+      </w:r>
+      <w:r>
+        <w:rPr>
+          <w:lang w:val="fr-FR"/>
+        </w:rPr>
         <w:t>V</w:t>
       </w:r>
       <w:r>
+        <w:rPr>
+          <w:lang w:val="fr-FR"/>
+        </w:rPr>
         <w:t>oi</w:t>
       </w:r>
       <w:r>
+        <w:rPr>
+          <w:lang w:val="fr-FR"/>
+        </w:rPr>
         <w:t xml:space="preserve">ci les prototypes des deux </w:t>
       </w:r>
       <w:r>
-        <w:t>surcharges</w:t>
-      </w:r>
-      <w:r>
-        <w:t xml:space="preserve"> </w:t>
-      </w:r>
-      <w:r>
-        <w:t>:</w:t>
+        <w:rPr>
+          <w:lang w:val="fr-FR"/>
+        </w:rPr>
+        <w:t>surcharges :</w:t>
       </w:r>
     </w:p>
     <w:p>
@@ -2152,6 +2557,7 @@
           <w:sz w:val="19"/>
           <w:szCs w:val="19"/>
           <w:highlight w:val="white"/>
+          <w:lang w:val="fr-FR"/>
         </w:rPr>
       </w:pPr>
       <w:r>
@@ -2161,6 +2567,7 @@
           <w:sz w:val="19"/>
           <w:szCs w:val="19"/>
           <w:highlight w:val="white"/>
+          <w:lang w:val="fr-FR"/>
         </w:rPr>
         <w:t>template</w:t>
       </w:r>
@@ -2171,6 +2578,7 @@
           <w:sz w:val="19"/>
           <w:szCs w:val="19"/>
           <w:highlight w:val="white"/>
+          <w:lang w:val="fr-FR"/>
         </w:rPr>
         <w:t xml:space="preserve"> &lt;</w:t>
       </w:r>
@@ -2181,6 +2589,7 @@
           <w:sz w:val="19"/>
           <w:szCs w:val="19"/>
           <w:highlight w:val="white"/>
+          <w:lang w:val="fr-FR"/>
         </w:rPr>
         <w:t>typename</w:t>
       </w:r>
@@ -2191,6 +2600,7 @@
           <w:sz w:val="19"/>
           <w:szCs w:val="19"/>
           <w:highlight w:val="white"/>
+          <w:lang w:val="fr-FR"/>
         </w:rPr>
         <w:t xml:space="preserve"> </w:t>
       </w:r>
@@ -2201,6 +2611,7 @@
           <w:sz w:val="19"/>
           <w:szCs w:val="19"/>
           <w:highlight w:val="white"/>
+          <w:lang w:val="fr-FR"/>
         </w:rPr>
         <w:t>Integer</w:t>
       </w:r>
@@ -2211,6 +2622,7 @@
           <w:sz w:val="19"/>
           <w:szCs w:val="19"/>
           <w:highlight w:val="white"/>
+          <w:lang w:val="fr-FR"/>
         </w:rPr>
         <w:t xml:space="preserve">, </w:t>
       </w:r>
@@ -2221,6 +2633,7 @@
           <w:sz w:val="19"/>
           <w:szCs w:val="19"/>
           <w:highlight w:val="white"/>
+          <w:lang w:val="fr-FR"/>
         </w:rPr>
         <w:t>typename</w:t>
       </w:r>
@@ -2231,6 +2644,7 @@
           <w:sz w:val="19"/>
           <w:szCs w:val="19"/>
           <w:highlight w:val="white"/>
+          <w:lang w:val="fr-FR"/>
         </w:rPr>
         <w:t xml:space="preserve"> = </w:t>
       </w:r>
@@ -2241,6 +2655,7 @@
           <w:sz w:val="19"/>
           <w:szCs w:val="19"/>
           <w:highlight w:val="white"/>
+          <w:lang w:val="fr-FR"/>
         </w:rPr>
         <w:t>typename</w:t>
       </w:r>
@@ -2893,15 +3308,103 @@
     </w:p>
     <w:p>
       <w:pPr>
-        <w:rPr>
-          <w:lang w:val="fr-FR"/>
-        </w:rPr>
-      </w:pPr>
-      <w:r>
-        <w:rPr>
-          <w:lang w:val="fr-FR"/>
-        </w:rPr>
-        <w:t>Les méta-fonctions 'std::is_signed' et 'std::is_unsigned' permettent de discriminer l'une des surcharge en fonction du type d'entier en entrée. L'argument template 'typename = void' dans la seconde surcharge évite que les deux fonctions</w:t>
+        <w:jc w:val="both"/>
+        <w:rPr>
+          <w:lang w:val="fr-FR"/>
+        </w:rPr>
+      </w:pPr>
+      <w:r>
+        <w:rPr>
+          <w:lang w:val="fr-FR"/>
+        </w:rPr>
+        <w:t>Les méta-</w:t>
+      </w:r>
+      <w:r>
+        <w:rPr>
+          <w:lang w:val="fr-FR"/>
+        </w:rPr>
+        <w:t>fonctions '</w:t>
+      </w:r>
+      <w:r>
+        <w:rPr>
+          <w:rStyle w:val="codeCar0"/>
+        </w:rPr>
+        <w:t>std::is_signed</w:t>
+      </w:r>
+      <w:r>
+        <w:rPr>
+          <w:lang w:val="fr-FR"/>
+        </w:rPr>
+        <w:t xml:space="preserve">' et </w:t>
+      </w:r>
+      <w:r>
+        <w:rPr>
+          <w:lang w:val="fr-FR"/>
+        </w:rPr>
+        <w:t>'</w:t>
+      </w:r>
+      <w:r>
+        <w:rPr>
+          <w:rStyle w:val="codeCar0"/>
+        </w:rPr>
+        <w:t>std::is_unsigned'</w:t>
+      </w:r>
+      <w:r>
+        <w:rPr>
+          <w:lang w:val="fr-FR"/>
+        </w:rPr>
+        <w:t xml:space="preserve"> permettent de discriminer l'une des surcharge en fonction du type d'entier en entrée. L'argument template </w:t>
+      </w:r>
+      <w:r>
+        <w:rPr>
+          <w:lang w:val="fr-FR"/>
+        </w:rPr>
+        <w:t>‘</w:t>
+      </w:r>
+      <w:r>
+        <w:rPr>
+          <w:rFonts w:ascii="Consolas" w:hAnsi="Consolas" w:cs="Consolas"/>
+          <w:color w:val="0000FF"/>
+          <w:sz w:val="19"/>
+          <w:szCs w:val="19"/>
+          <w:highlight w:val="white"/>
+          <w:lang w:val="fr-FR"/>
+        </w:rPr>
+        <w:t>typename</w:t>
+      </w:r>
+      <w:r>
+        <w:rPr>
+          <w:rFonts w:ascii="Consolas" w:hAnsi="Consolas" w:cs="Consolas"/>
+          <w:color w:val="000000"/>
+          <w:sz w:val="19"/>
+          <w:szCs w:val="19"/>
+          <w:highlight w:val="white"/>
+          <w:lang w:val="fr-FR"/>
+        </w:rPr>
+        <w:t xml:space="preserve"> = </w:t>
+      </w:r>
+      <w:r>
+        <w:rPr>
+          <w:rFonts w:ascii="Consolas" w:hAnsi="Consolas" w:cs="Consolas"/>
+          <w:color w:val="0000FF"/>
+          <w:sz w:val="19"/>
+          <w:szCs w:val="19"/>
+          <w:highlight w:val="white"/>
+          <w:lang w:val="fr-FR"/>
+        </w:rPr>
+        <w:t>void</w:t>
+      </w:r>
+      <w:r>
+        <w:rPr>
+          <w:lang w:val="fr-FR"/>
+        </w:rPr>
+        <w:t>’</w:t>
+      </w:r>
+      <w:r>
+        <w:rPr>
+          <w:lang w:val="fr-FR"/>
+        </w:rPr>
+        <w:t xml:space="preserve"> dans la seconde surcharge évite que les deux fonctions</w:t>
       </w:r>
       <w:r>
         <w:rPr>
@@ -2918,15 +3421,76 @@
     </w:p>
     <w:p>
       <w:pPr>
-        <w:rPr>
-          <w:lang w:val="fr-FR"/>
-        </w:rPr>
-      </w:pPr>
-      <w:r>
-        <w:rPr>
-          <w:lang w:val="fr-FR"/>
-        </w:rPr>
-        <w:t xml:space="preserve">Le fichier utils.h contient également la classe template pair, </w:t>
+        <w:jc w:val="both"/>
+        <w:rPr>
+          <w:lang w:val="fr-FR"/>
+        </w:rPr>
+      </w:pPr>
+      <w:r>
+        <w:rPr>
+          <w:lang w:val="fr-FR"/>
+        </w:rPr>
+        <w:t xml:space="preserve">Le fichier </w:t>
+      </w:r>
+      <w:r>
+        <w:rPr>
+          <w:lang w:val="fr-FR"/>
+        </w:rPr>
+        <w:t>‘</w:t>
+      </w:r>
+      <w:r>
+        <w:rPr>
+          <w:rStyle w:val="codeCar0"/>
+        </w:rPr>
+        <w:t>utils.h</w:t>
+      </w:r>
+      <w:r>
+        <w:rPr>
+          <w:lang w:val="fr-FR"/>
+        </w:rPr>
+        <w:t>’</w:t>
+      </w:r>
+      <w:r>
+        <w:rPr>
+          <w:lang w:val="fr-FR"/>
+        </w:rPr>
+        <w:t xml:space="preserve"> contient également la classe template</w:t>
+      </w:r>
+      <w:r>
+        <w:rPr>
+          <w:lang w:val="fr-FR"/>
+        </w:rPr>
+        <w:t xml:space="preserve"> ‘</w:t>
+      </w:r>
+      <w:r>
+        <w:rPr>
+          <w:lang w:val="fr-FR"/>
+        </w:rPr>
+        <w:t xml:space="preserve"> </w:t>
+      </w:r>
+      <w:r>
+        <w:rPr>
+          <w:rStyle w:val="codeCar0"/>
+        </w:rPr>
+        <w:t>pair</w:t>
+      </w:r>
+      <w:r>
+        <w:rPr>
+          <w:rStyle w:val="codeCar0"/>
+        </w:rPr>
+        <w:t>&lt;T1, T2&gt;</w:t>
+      </w:r>
+      <w:r>
+        <w:rPr>
+          <w:lang w:val="fr-FR"/>
+        </w:rPr>
+        <w:t>’,</w:t>
+      </w:r>
+      <w:r>
+        <w:rPr>
+          <w:lang w:val="fr-FR"/>
+        </w:rPr>
+        <w:t xml:space="preserve"> </w:t>
       </w:r>
       <w:r>
         <w:rPr>
@@ -2944,7 +3508,55 @@
         <w:rPr>
           <w:lang w:val="fr-FR"/>
         </w:rPr>
-        <w:t xml:space="preserve"> Nous avons surchargé l’opérateur == et != pour cette classe.</w:t>
+        <w:t xml:space="preserve"> Nous avons surchargé l’opérateur</w:t>
+      </w:r>
+      <w:r>
+        <w:rPr>
+          <w:lang w:val="fr-FR"/>
+        </w:rPr>
+        <w:t xml:space="preserve"> ‘</w:t>
+      </w:r>
+      <w:r>
+        <w:rPr>
+          <w:rStyle w:val="codeCar0"/>
+        </w:rPr>
+        <w:t>==</w:t>
+      </w:r>
+      <w:r>
+        <w:rPr>
+          <w:lang w:val="fr-FR"/>
+        </w:rPr>
+        <w:t>’</w:t>
+      </w:r>
+      <w:r>
+        <w:rPr>
+          <w:lang w:val="fr-FR"/>
+        </w:rPr>
+        <w:t xml:space="preserve"> et </w:t>
+      </w:r>
+      <w:r>
+        <w:rPr>
+          <w:lang w:val="fr-FR"/>
+        </w:rPr>
+        <w:t>‘</w:t>
+      </w:r>
+      <w:r>
+        <w:rPr>
+          <w:rStyle w:val="codeCar0"/>
+        </w:rPr>
+        <w:t>!=</w:t>
+      </w:r>
+      <w:r>
+        <w:rPr>
+          <w:lang w:val="fr-FR"/>
+        </w:rPr>
+        <w:t>’</w:t>
+      </w:r>
+      <w:r>
+        <w:rPr>
+          <w:lang w:val="fr-FR"/>
+        </w:rPr>
+        <w:t xml:space="preserve"> pour cette classe.</w:t>
       </w:r>
     </w:p>
     <w:p>
@@ -2963,19 +3575,99 @@
     </w:p>
     <w:p>
       <w:pPr>
-        <w:rPr>
-          <w:lang w:val="fr-FR"/>
-        </w:rPr>
-      </w:pPr>
-      <w:r>
-        <w:rPr>
-          <w:lang w:val="fr-FR"/>
-        </w:rPr>
-        <w:t xml:space="preserve">La classe vec est une classe template assez similaire à ‘std ::vector’. Un objet vec contient des éléments de type T dans un tableau C de manière à ce que les éléments soient contigus en mémoire. </w:t>
-      </w:r>
-    </w:p>
-    <w:p>
-      <w:pPr>
+        <w:jc w:val="both"/>
+        <w:rPr>
+          <w:lang w:val="fr-FR"/>
+        </w:rPr>
+      </w:pPr>
+      <w:r>
+        <w:rPr>
+          <w:lang w:val="fr-FR"/>
+        </w:rPr>
+        <w:t xml:space="preserve">La classe </w:t>
+      </w:r>
+      <w:r>
+        <w:rPr>
+          <w:lang w:val="fr-FR"/>
+        </w:rPr>
+        <w:t>‘</w:t>
+      </w:r>
+      <w:r>
+        <w:rPr>
+          <w:rStyle w:val="codeCar0"/>
+        </w:rPr>
+        <w:t>vec</w:t>
+      </w:r>
+      <w:r>
+        <w:rPr>
+          <w:lang w:val="fr-FR"/>
+        </w:rPr>
+        <w:t xml:space="preserve">&lt;T&gt; </w:t>
+      </w:r>
+      <w:r>
+        <w:rPr>
+          <w:lang w:val="fr-FR"/>
+        </w:rPr>
+        <w:t xml:space="preserve">‘ </w:t>
+      </w:r>
+      <w:r>
+        <w:rPr>
+          <w:lang w:val="fr-FR"/>
+        </w:rPr>
+        <w:t xml:space="preserve">est une classe </w:t>
+      </w:r>
+      <w:r>
+        <w:rPr>
+          <w:lang w:val="fr-FR"/>
+        </w:rPr>
+        <w:t>template assez similaire à ‘</w:t>
+      </w:r>
+      <w:r>
+        <w:rPr>
+          <w:rStyle w:val="codeCar0"/>
+        </w:rPr>
+        <w:t>std</w:t>
+      </w:r>
+      <w:r>
+        <w:rPr>
+          <w:rStyle w:val="codeCar0"/>
+        </w:rPr>
+        <w:t>::vector</w:t>
+      </w:r>
+      <w:r>
+        <w:rPr>
+          <w:lang w:val="fr-FR"/>
+        </w:rPr>
+        <w:t xml:space="preserve">’. Un objet </w:t>
+      </w:r>
+      <w:r>
+        <w:rPr>
+          <w:lang w:val="fr-FR"/>
+        </w:rPr>
+        <w:t>de type ‘</w:t>
+      </w:r>
+      <w:r>
+        <w:rPr>
+          <w:lang w:val="fr-FR"/>
+        </w:rPr>
+        <w:t>vec</w:t>
+      </w:r>
+      <w:r>
+        <w:rPr>
+          <w:lang w:val="fr-FR"/>
+        </w:rPr>
+        <w:t>&lt;T&gt;’</w:t>
+      </w:r>
+      <w:r>
+        <w:rPr>
+          <w:lang w:val="fr-FR"/>
+        </w:rPr>
+        <w:t xml:space="preserve"> contient des éléments de type T dans un tableau C de manière à ce que les éléments soient contigus en mémoire. </w:t>
+      </w:r>
+    </w:p>
+    <w:p>
+      <w:pPr>
+        <w:jc w:val="both"/>
         <w:rPr>
           <w:lang w:val="fr-FR"/>
         </w:rPr>
@@ -3025,28 +3717,72 @@
     </w:p>
     <w:p>
       <w:pPr>
-        <w:rPr>
-          <w:lang w:val="fr-FR"/>
-        </w:rPr>
-      </w:pPr>
-      <w:r>
-        <w:rPr>
-          <w:lang w:val="fr-FR"/>
-        </w:rPr>
-        <w:t>La classe vec contient de nombreuses méthodes dont certaines issues de la classe collection du premier TP :</w:t>
-      </w:r>
-    </w:p>
-    <w:p>
-      <w:pPr>
-        <w:rPr>
-          <w:lang w:val="fr-FR"/>
-        </w:rPr>
-      </w:pPr>
-      <w:r>
-        <w:rPr>
-          <w:lang w:val="fr-FR"/>
-        </w:rPr>
-        <w:t>La méthode ‘add’ ajoute un élément de type T, un autre objet de type ‘vec’ au vecteur courant. Dans le cas où l’on ajoute un élément, nous avons créé deux surcharges dont une assez similaire à ‘</w:t>
+        <w:jc w:val="both"/>
+        <w:rPr>
+          <w:lang w:val="fr-FR"/>
+        </w:rPr>
+      </w:pPr>
+      <w:r>
+        <w:rPr>
+          <w:lang w:val="fr-FR"/>
+        </w:rPr>
+        <w:t xml:space="preserve">La classe </w:t>
+      </w:r>
+      <w:r>
+        <w:rPr>
+          <w:lang w:val="fr-FR"/>
+        </w:rPr>
+        <w:t>‘</w:t>
+      </w:r>
+      <w:r>
+        <w:rPr>
+          <w:lang w:val="fr-FR"/>
+        </w:rPr>
+        <w:t>vec</w:t>
+      </w:r>
+      <w:r>
+        <w:rPr>
+          <w:lang w:val="fr-FR"/>
+        </w:rPr>
+        <w:t>’</w:t>
+      </w:r>
+      <w:r>
+        <w:rPr>
+          <w:lang w:val="fr-FR"/>
+        </w:rPr>
+        <w:t xml:space="preserve"> contient de nombreuses méthodes dont certaines issues de la classe collection du premier TP :</w:t>
+      </w:r>
+    </w:p>
+    <w:p>
+      <w:pPr>
+        <w:jc w:val="both"/>
+        <w:rPr>
+          <w:lang w:val="fr-FR"/>
+        </w:rPr>
+      </w:pPr>
+      <w:r>
+        <w:rPr>
+          <w:lang w:val="fr-FR"/>
+        </w:rPr>
+        <w:t>La méthode ‘ad</w:t>
+      </w:r>
+      <w:r>
+        <w:rPr>
+          <w:lang w:val="fr-FR"/>
+        </w:rPr>
+        <w:t xml:space="preserve">d’ ajoute un élément de type T ou </w:t>
+      </w:r>
+      <w:r>
+        <w:rPr>
+          <w:lang w:val="fr-FR"/>
+        </w:rPr>
+        <w:t>les éléments d’un autre</w:t>
+      </w:r>
+      <w:r>
+        <w:rPr>
+          <w:lang w:val="fr-FR"/>
+        </w:rPr>
+        <w:t xml:space="preserve"> ‘vec’ au vecteur courant. Dans le cas où l’on ajoute un élément, nous avons créé deux surcharges dont une assez similaire à ‘</w:t>
       </w:r>
       <w:hyperlink r:id="rId11" w:history="1">
         <w:r>
@@ -3061,7 +3797,55 @@
         <w:rPr>
           <w:lang w:val="fr-FR"/>
         </w:rPr>
-        <w:t>’ pour ‘std ::vector’ qui permet de spécifier en argument directement les argument d’un constructeur de l’objet de type T. Cette méthode repose sur les variadic templates et les universal références (rvalue-reference template) afin de pouvoir à la fois ‘mover’ les rvalues et prendre par référence les lvalues :</w:t>
+        <w:t xml:space="preserve">’ </w:t>
+      </w:r>
+      <w:r>
+        <w:rPr>
+          <w:lang w:val="fr-FR"/>
+        </w:rPr>
+        <w:t xml:space="preserve">de </w:t>
+      </w:r>
+      <w:r>
+        <w:rPr>
+          <w:lang w:val="fr-FR"/>
+        </w:rPr>
+        <w:t xml:space="preserve"> ‘</w:t>
+      </w:r>
+      <w:r>
+        <w:rPr>
+          <w:rStyle w:val="codeCar0"/>
+        </w:rPr>
+        <w:t>std::vector</w:t>
+      </w:r>
+      <w:r>
+        <w:rPr>
+          <w:lang w:val="fr-FR"/>
+        </w:rPr>
+        <w:t xml:space="preserve">’ qui permet de spécifier en argument directement les argument d’un constructeur </w:t>
+      </w:r>
+      <w:r>
+        <w:rPr>
+          <w:lang w:val="fr-FR"/>
+        </w:rPr>
+        <w:t xml:space="preserve">du </w:t>
+      </w:r>
+      <w:r>
+        <w:rPr>
+          <w:lang w:val="fr-FR"/>
+        </w:rPr>
+        <w:t>type T. Cette méthode repose sur les variadic templates et les universal références (rvalue-reference template) afin de pouvoir à la fois ‘mover’ les rvalues et prendre par référence les lvalues </w:t>
+      </w:r>
+      <w:r>
+        <w:rPr>
+          <w:lang w:val="fr-FR"/>
+        </w:rPr>
+        <w:t>dans une seule surcharge</w:t>
+      </w:r>
+      <w:r>
+        <w:rPr>
+          <w:lang w:val="fr-FR"/>
+        </w:rPr>
+        <w:t>:</w:t>
       </w:r>
     </w:p>
     <w:p>
@@ -3076,6 +3860,7 @@
           <w:sz w:val="19"/>
           <w:szCs w:val="19"/>
           <w:highlight w:val="white"/>
+          <w:lang w:val="fr-FR"/>
         </w:rPr>
       </w:pPr>
       <w:r>
@@ -3085,6 +3870,7 @@
           <w:sz w:val="19"/>
           <w:szCs w:val="19"/>
           <w:highlight w:val="white"/>
+          <w:lang w:val="fr-FR"/>
         </w:rPr>
         <w:t>template</w:t>
       </w:r>
@@ -3095,6 +3881,7 @@
           <w:sz w:val="19"/>
           <w:szCs w:val="19"/>
           <w:highlight w:val="white"/>
+          <w:lang w:val="fr-FR"/>
         </w:rPr>
         <w:t>&lt;</w:t>
       </w:r>
@@ -3105,6 +3892,7 @@
           <w:sz w:val="19"/>
           <w:szCs w:val="19"/>
           <w:highlight w:val="white"/>
+          <w:lang w:val="fr-FR"/>
         </w:rPr>
         <w:t>typename</w:t>
       </w:r>
@@ -3115,6 +3903,7 @@
           <w:sz w:val="19"/>
           <w:szCs w:val="19"/>
           <w:highlight w:val="white"/>
+          <w:lang w:val="fr-FR"/>
         </w:rPr>
         <w:t xml:space="preserve">... </w:t>
       </w:r>
@@ -3125,6 +3914,7 @@
           <w:sz w:val="19"/>
           <w:szCs w:val="19"/>
           <w:highlight w:val="white"/>
+          <w:lang w:val="fr-FR"/>
         </w:rPr>
         <w:t>CtorArgsTypes</w:t>
       </w:r>
@@ -3135,6 +3925,7 @@
           <w:sz w:val="19"/>
           <w:szCs w:val="19"/>
           <w:highlight w:val="white"/>
+          <w:lang w:val="fr-FR"/>
         </w:rPr>
         <w:t>&gt;</w:t>
       </w:r>
@@ -3212,15 +4003,28 @@
     </w:p>
     <w:p>
       <w:pPr>
-        <w:rPr>
-          <w:lang w:val="fr-FR"/>
-        </w:rPr>
-      </w:pPr>
-      <w:r>
-        <w:rPr>
-          <w:lang w:val="fr-FR"/>
-        </w:rPr>
-        <w:t>La méthode ‘remove’ permet de retirer un ou des éléments</w:t>
+        <w:jc w:val="both"/>
+        <w:rPr>
+          <w:lang w:val="fr-FR"/>
+        </w:rPr>
+      </w:pPr>
+      <w:r>
+        <w:rPr>
+          <w:lang w:val="fr-FR"/>
+        </w:rPr>
+        <w:t>La méthode ‘</w:t>
+      </w:r>
+      <w:r>
+        <w:rPr>
+          <w:rStyle w:val="codeCar0"/>
+        </w:rPr>
+        <w:t>remove</w:t>
+      </w:r>
+      <w:r>
+        <w:rPr>
+          <w:lang w:val="fr-FR"/>
+        </w:rPr>
+        <w:t>’ permet de retirer un ou des éléments</w:t>
       </w:r>
       <w:r>
         <w:rPr>
@@ -3231,15 +4035,40 @@
     </w:p>
     <w:p>
       <w:pPr>
-        <w:rPr>
-          <w:lang w:val="fr-FR"/>
-        </w:rPr>
-      </w:pPr>
-      <w:r>
-        <w:rPr>
-          <w:lang w:val="fr-FR"/>
-        </w:rPr>
-        <w:t>Les méthodes ‘length’ et ‘capacity’ retourne le nombre d’éléments de ‘vec’ et sa capacité.</w:t>
+        <w:jc w:val="both"/>
+        <w:rPr>
+          <w:lang w:val="fr-FR"/>
+        </w:rPr>
+      </w:pPr>
+      <w:r>
+        <w:rPr>
+          <w:lang w:val="fr-FR"/>
+        </w:rPr>
+        <w:t>Les méthodes ‘</w:t>
+      </w:r>
+      <w:r>
+        <w:rPr>
+          <w:rStyle w:val="codeCar0"/>
+        </w:rPr>
+        <w:t>length</w:t>
+      </w:r>
+      <w:r>
+        <w:rPr>
+          <w:lang w:val="fr-FR"/>
+        </w:rPr>
+        <w:t>’ et ‘</w:t>
+      </w:r>
+      <w:r>
+        <w:rPr>
+          <w:rStyle w:val="codeCar0"/>
+        </w:rPr>
+        <w:t>capacity</w:t>
+      </w:r>
+      <w:r>
+        <w:rPr>
+          <w:lang w:val="fr-FR"/>
+        </w:rPr>
+        <w:t>’ retourne le nombre d’éléments de ‘vec’ et sa capacité.</w:t>
       </w:r>
       <w:r>
         <w:rPr>
@@ -3254,12 +4083,257 @@
         <w:autoSpaceDN w:val="0"/>
         <w:adjustRightInd w:val="0"/>
         <w:spacing w:after="0" w:line="240" w:lineRule="auto"/>
-        <w:rPr>
-          <w:rFonts w:ascii="Consolas" w:hAnsi="Consolas" w:cs="Consolas"/>
-          <w:color w:val="000000"/>
-          <w:sz w:val="19"/>
-          <w:szCs w:val="19"/>
-          <w:highlight w:val="white"/>
+        <w:jc w:val="both"/>
+        <w:rPr>
+          <w:rFonts w:ascii="Consolas" w:hAnsi="Consolas" w:cs="Consolas"/>
+          <w:color w:val="000000"/>
+          <w:sz w:val="19"/>
+          <w:szCs w:val="19"/>
+          <w:highlight w:val="white"/>
+          <w:lang w:val="fr-FR"/>
+        </w:rPr>
+      </w:pPr>
+      <w:r>
+        <w:rPr>
+          <w:lang w:val="fr-FR"/>
+        </w:rPr>
+        <w:t>La méthode ‘</w:t>
+      </w:r>
+      <w:r>
+        <w:rPr>
+          <w:rStyle w:val="codeCar0"/>
+        </w:rPr>
+        <w:t>sort</w:t>
+      </w:r>
+      <w:r>
+        <w:rPr>
+          <w:lang w:val="fr-FR"/>
+        </w:rPr>
+        <w:t xml:space="preserve">’ permet de trier les éléments du vecteur grâce à l’algorithme quicksort. Le tri se fait </w:t>
+      </w:r>
+      <w:r>
+        <w:rPr>
+          <w:lang w:val="fr-FR"/>
+        </w:rPr>
+        <w:t>par défaut avec le</w:t>
+      </w:r>
+      <w:r>
+        <w:rPr>
+          <w:lang w:val="fr-FR"/>
+        </w:rPr>
+        <w:t>s</w:t>
+      </w:r>
+      <w:r>
+        <w:rPr>
+          <w:lang w:val="fr-FR"/>
+        </w:rPr>
+        <w:t xml:space="preserve"> opérateurs ‘==’ et ‘&lt;’ sur le type T</w:t>
+      </w:r>
+      <w:r>
+        <w:rPr>
+          <w:lang w:val="fr-FR"/>
+        </w:rPr>
+        <w:t>,</w:t>
+      </w:r>
+      <w:r>
+        <w:rPr>
+          <w:lang w:val="fr-FR"/>
+        </w:rPr>
+        <w:t xml:space="preserve"> mais l’utilisateur peut spécifier, grâce à un pointeur de fonction, la manière dont sont comparés </w:t>
+      </w:r>
+      <w:r>
+        <w:rPr>
+          <w:lang w:val="fr-FR"/>
+        </w:rPr>
+        <w:t>les éléments</w:t>
+      </w:r>
+      <w:r>
+        <w:rPr>
+          <w:lang w:val="fr-FR"/>
+        </w:rPr>
+        <w:t>. Voici le type des pointeurs de fonction utilisé :</w:t>
+      </w:r>
+      <w:r>
+        <w:rPr>
+          <w:rFonts w:ascii="Consolas" w:hAnsi="Consolas" w:cs="Consolas"/>
+          <w:color w:val="000000"/>
+          <w:sz w:val="19"/>
+          <w:szCs w:val="19"/>
+          <w:highlight w:val="white"/>
+          <w:lang w:val="fr-FR"/>
+        </w:rPr>
+        <w:t xml:space="preserve"> </w:t>
+      </w:r>
+    </w:p>
+    <w:p>
+      <w:pPr>
+        <w:rPr>
+          <w:rFonts w:ascii="Consolas" w:hAnsi="Consolas" w:cs="Consolas"/>
+          <w:color w:val="000000"/>
+          <w:sz w:val="19"/>
+          <w:szCs w:val="19"/>
+          <w:lang w:val="fr-FR"/>
+        </w:rPr>
+      </w:pPr>
+      <w:r>
+        <w:rPr>
+          <w:rFonts w:ascii="Consolas" w:hAnsi="Consolas" w:cs="Consolas"/>
+          <w:color w:val="0000FF"/>
+          <w:sz w:val="19"/>
+          <w:szCs w:val="19"/>
+          <w:highlight w:val="white"/>
+          <w:lang w:val="fr-FR"/>
+        </w:rPr>
+        <w:t>using</w:t>
+      </w:r>
+      <w:r>
+        <w:rPr>
+          <w:rFonts w:ascii="Consolas" w:hAnsi="Consolas" w:cs="Consolas"/>
+          <w:color w:val="000000"/>
+          <w:sz w:val="19"/>
+          <w:szCs w:val="19"/>
+          <w:highlight w:val="white"/>
+          <w:lang w:val="fr-FR"/>
+        </w:rPr>
+        <w:t xml:space="preserve"> </w:t>
+      </w:r>
+      <w:r>
+        <w:rPr>
+          <w:rFonts w:ascii="Consolas" w:hAnsi="Consolas" w:cs="Consolas"/>
+          <w:color w:val="2B91AF"/>
+          <w:sz w:val="19"/>
+          <w:szCs w:val="19"/>
+          <w:highlight w:val="white"/>
+          <w:lang w:val="fr-FR"/>
+        </w:rPr>
+        <w:t>predicate</w:t>
+      </w:r>
+      <w:r>
+        <w:rPr>
+          <w:rFonts w:ascii="Consolas" w:hAnsi="Consolas" w:cs="Consolas"/>
+          <w:color w:val="000000"/>
+          <w:sz w:val="19"/>
+          <w:szCs w:val="19"/>
+          <w:highlight w:val="white"/>
+          <w:lang w:val="fr-FR"/>
+        </w:rPr>
+        <w:t xml:space="preserve"> = </w:t>
+      </w:r>
+      <w:r>
+        <w:rPr>
+          <w:rFonts w:ascii="Consolas" w:hAnsi="Consolas" w:cs="Consolas"/>
+          <w:color w:val="0000FF"/>
+          <w:sz w:val="19"/>
+          <w:szCs w:val="19"/>
+          <w:highlight w:val="white"/>
+          <w:lang w:val="fr-FR"/>
+        </w:rPr>
+        <w:t>bool</w:t>
+      </w:r>
+      <w:r>
+        <w:rPr>
+          <w:rFonts w:ascii="Consolas" w:hAnsi="Consolas" w:cs="Consolas"/>
+          <w:color w:val="000000"/>
+          <w:sz w:val="19"/>
+          <w:szCs w:val="19"/>
+          <w:highlight w:val="white"/>
+          <w:lang w:val="fr-FR"/>
+        </w:rPr>
+        <w:t>(*)(</w:t>
+      </w:r>
+      <w:r>
+        <w:rPr>
+          <w:rFonts w:ascii="Consolas" w:hAnsi="Consolas" w:cs="Consolas"/>
+          <w:color w:val="0000FF"/>
+          <w:sz w:val="19"/>
+          <w:szCs w:val="19"/>
+          <w:highlight w:val="white"/>
+          <w:lang w:val="fr-FR"/>
+        </w:rPr>
+        <w:t>const</w:t>
+      </w:r>
+      <w:r>
+        <w:rPr>
+          <w:rFonts w:ascii="Consolas" w:hAnsi="Consolas" w:cs="Consolas"/>
+          <w:color w:val="000000"/>
+          <w:sz w:val="19"/>
+          <w:szCs w:val="19"/>
+          <w:highlight w:val="white"/>
+          <w:lang w:val="fr-FR"/>
+        </w:rPr>
+        <w:t xml:space="preserve"> </w:t>
+      </w:r>
+      <w:r>
+        <w:rPr>
+          <w:rFonts w:ascii="Consolas" w:hAnsi="Consolas" w:cs="Consolas"/>
+          <w:color w:val="2B91AF"/>
+          <w:sz w:val="19"/>
+          <w:szCs w:val="19"/>
+          <w:highlight w:val="white"/>
+          <w:lang w:val="fr-FR"/>
+        </w:rPr>
+        <w:t>T</w:t>
+      </w:r>
+      <w:r>
+        <w:rPr>
+          <w:rFonts w:ascii="Consolas" w:hAnsi="Consolas" w:cs="Consolas"/>
+          <w:color w:val="000000"/>
+          <w:sz w:val="19"/>
+          <w:szCs w:val="19"/>
+          <w:highlight w:val="white"/>
+          <w:lang w:val="fr-FR"/>
+        </w:rPr>
+        <w:t xml:space="preserve">&amp;, </w:t>
+      </w:r>
+      <w:r>
+        <w:rPr>
+          <w:rFonts w:ascii="Consolas" w:hAnsi="Consolas" w:cs="Consolas"/>
+          <w:color w:val="0000FF"/>
+          <w:sz w:val="19"/>
+          <w:szCs w:val="19"/>
+          <w:highlight w:val="white"/>
+          <w:lang w:val="fr-FR"/>
+        </w:rPr>
+        <w:t>const</w:t>
+      </w:r>
+      <w:r>
+        <w:rPr>
+          <w:rFonts w:ascii="Consolas" w:hAnsi="Consolas" w:cs="Consolas"/>
+          <w:color w:val="000000"/>
+          <w:sz w:val="19"/>
+          <w:szCs w:val="19"/>
+          <w:highlight w:val="white"/>
+          <w:lang w:val="fr-FR"/>
+        </w:rPr>
+        <w:t xml:space="preserve"> </w:t>
+      </w:r>
+      <w:r>
+        <w:rPr>
+          <w:rFonts w:ascii="Consolas" w:hAnsi="Consolas" w:cs="Consolas"/>
+          <w:color w:val="2B91AF"/>
+          <w:sz w:val="19"/>
+          <w:szCs w:val="19"/>
+          <w:highlight w:val="white"/>
+          <w:lang w:val="fr-FR"/>
+        </w:rPr>
+        <w:t>T</w:t>
+      </w:r>
+      <w:r>
+        <w:rPr>
+          <w:rFonts w:ascii="Consolas" w:hAnsi="Consolas" w:cs="Consolas"/>
+          <w:color w:val="000000"/>
+          <w:sz w:val="19"/>
+          <w:szCs w:val="19"/>
+          <w:highlight w:val="white"/>
+          <w:lang w:val="fr-FR"/>
+        </w:rPr>
+        <w:t>&amp;);</w:t>
+      </w:r>
+    </w:p>
+    <w:p>
+      <w:pPr>
+        <w:jc w:val="both"/>
+        <w:rPr>
           <w:lang w:val="fr-FR"/>
         </w:rPr>
       </w:pPr>
@@ -3268,283 +4342,187 @@
           <w:lang w:val="fr-FR"/>
         </w:rPr>
         <w:lastRenderedPageBreak/>
-        <w:t xml:space="preserve">La méthode ‘sort’ permet de trier les éléments du vecteur grâce à l’algorithme quicksort. Le tri se fait </w:t>
-      </w:r>
-      <w:r>
-        <w:t xml:space="preserve">par défaut avec le opérateurs ‘==’ et ‘&lt;’ sur le type T mais l’utilisateur peut spécifier, grâce à un pointeur de fonction, la manière dont sont comparés </w:t>
-      </w:r>
-      <w:r>
-        <w:t>les éléments</w:t>
-      </w:r>
-      <w:r>
-        <w:t>. Voici le type des pointeurs de fonction utilisé :</w:t>
-      </w:r>
-      <w:r>
-        <w:rPr>
-          <w:rFonts w:ascii="Consolas" w:hAnsi="Consolas" w:cs="Consolas"/>
-          <w:color w:val="000000"/>
-          <w:sz w:val="19"/>
-          <w:szCs w:val="19"/>
-          <w:highlight w:val="white"/>
-          <w:lang w:val="fr-FR"/>
-        </w:rPr>
-        <w:t xml:space="preserve"> </w:t>
-      </w:r>
-    </w:p>
-    <w:p>
-      <w:pPr>
-        <w:rPr>
-          <w:rFonts w:ascii="Consolas" w:hAnsi="Consolas" w:cs="Consolas"/>
-          <w:color w:val="000000"/>
-          <w:sz w:val="19"/>
-          <w:szCs w:val="19"/>
-        </w:rPr>
-      </w:pPr>
-      <w:r>
-        <w:rPr>
-          <w:rFonts w:ascii="Consolas" w:hAnsi="Consolas" w:cs="Consolas"/>
-          <w:color w:val="0000FF"/>
-          <w:sz w:val="19"/>
-          <w:szCs w:val="19"/>
-          <w:highlight w:val="white"/>
-        </w:rPr>
-        <w:t>using</w:t>
-      </w:r>
-      <w:r>
-        <w:rPr>
-          <w:rFonts w:ascii="Consolas" w:hAnsi="Consolas" w:cs="Consolas"/>
-          <w:color w:val="000000"/>
-          <w:sz w:val="19"/>
-          <w:szCs w:val="19"/>
-          <w:highlight w:val="white"/>
-        </w:rPr>
-        <w:t xml:space="preserve"> </w:t>
-      </w:r>
-      <w:r>
-        <w:rPr>
-          <w:rFonts w:ascii="Consolas" w:hAnsi="Consolas" w:cs="Consolas"/>
-          <w:color w:val="2B91AF"/>
-          <w:sz w:val="19"/>
-          <w:szCs w:val="19"/>
-          <w:highlight w:val="white"/>
-        </w:rPr>
-        <w:t>predicate</w:t>
-      </w:r>
-      <w:r>
-        <w:rPr>
-          <w:rFonts w:ascii="Consolas" w:hAnsi="Consolas" w:cs="Consolas"/>
-          <w:color w:val="000000"/>
-          <w:sz w:val="19"/>
-          <w:szCs w:val="19"/>
-          <w:highlight w:val="white"/>
-        </w:rPr>
-        <w:t xml:space="preserve"> = </w:t>
-      </w:r>
-      <w:r>
-        <w:rPr>
-          <w:rFonts w:ascii="Consolas" w:hAnsi="Consolas" w:cs="Consolas"/>
-          <w:color w:val="0000FF"/>
-          <w:sz w:val="19"/>
-          <w:szCs w:val="19"/>
-          <w:highlight w:val="white"/>
-        </w:rPr>
-        <w:t>bool</w:t>
-      </w:r>
-      <w:r>
-        <w:rPr>
-          <w:rFonts w:ascii="Consolas" w:hAnsi="Consolas" w:cs="Consolas"/>
-          <w:color w:val="000000"/>
-          <w:sz w:val="19"/>
-          <w:szCs w:val="19"/>
-          <w:highlight w:val="white"/>
-        </w:rPr>
-        <w:t>(*)(</w:t>
-      </w:r>
-      <w:r>
-        <w:rPr>
-          <w:rFonts w:ascii="Consolas" w:hAnsi="Consolas" w:cs="Consolas"/>
-          <w:color w:val="0000FF"/>
-          <w:sz w:val="19"/>
-          <w:szCs w:val="19"/>
-          <w:highlight w:val="white"/>
+        <w:t>Ces prédicats</w:t>
+      </w:r>
+      <w:r>
+        <w:rPr>
+          <w:lang w:val="fr-FR"/>
+        </w:rPr>
+        <w:t>,</w:t>
+      </w:r>
+      <w:r>
+        <w:rPr>
+          <w:lang w:val="fr-FR"/>
+        </w:rPr>
+        <w:t xml:space="preserve"> utilisés pour </w:t>
+      </w:r>
+      <w:r>
+        <w:rPr>
+          <w:lang w:val="fr-FR"/>
+        </w:rPr>
+        <w:t>comparer les éléments</w:t>
+      </w:r>
+      <w:r>
+        <w:rPr>
+          <w:lang w:val="fr-FR"/>
+        </w:rPr>
+        <w:t>,</w:t>
+      </w:r>
+      <w:r>
+        <w:rPr>
+          <w:lang w:val="fr-FR"/>
+        </w:rPr>
+        <w:t xml:space="preserve"> peuvent être spécifiés lors de la construction d’objets de type ‘</w:t>
+      </w:r>
+      <w:r>
+        <w:rPr>
+          <w:rStyle w:val="codeCar0"/>
+        </w:rPr>
+        <w:t>vec</w:t>
+      </w:r>
+      <w:r>
+        <w:rPr>
+          <w:rStyle w:val="codeCar0"/>
+        </w:rPr>
+        <w:t>&lt;T&gt;</w:t>
+      </w:r>
+      <w:r>
+        <w:rPr>
+          <w:lang w:val="fr-FR"/>
+        </w:rPr>
+        <w:t>’.</w:t>
+      </w:r>
+    </w:p>
+    <w:p>
+      <w:pPr>
+        <w:jc w:val="both"/>
+        <w:rPr>
+          <w:lang w:val="fr-FR"/>
+        </w:rPr>
+      </w:pPr>
+      <w:r>
+        <w:rPr>
+          <w:lang w:val="fr-FR"/>
+        </w:rPr>
+        <w:t xml:space="preserve">La méthode </w:t>
+      </w:r>
+      <w:r>
+        <w:rPr>
+          <w:lang w:val="fr-FR"/>
+        </w:rPr>
+        <w:t>‘</w:t>
+      </w:r>
+      <w:r>
+        <w:rPr>
+          <w:rStyle w:val="codeCar0"/>
+        </w:rPr>
+        <w:t>find</w:t>
+      </w:r>
+      <w:r>
+        <w:rPr>
+          <w:lang w:val="fr-FR"/>
+        </w:rPr>
+        <w:t>’ trouve l’index d’un élément dans le vecteur. La comparaison se fait avec le prédicat d’égalité (par défaut ‘==’). La méthode ‘</w:t>
+      </w:r>
+      <w:r>
+        <w:rPr>
+          <w:rStyle w:val="codeCar0"/>
+        </w:rPr>
+        <w:t>find</w:t>
+      </w:r>
+      <w:r>
+        <w:rPr>
+          <w:lang w:val="fr-FR"/>
+        </w:rPr>
+        <w:t>’ peut faire soit une recherche dichotomique</w:t>
+      </w:r>
+      <w:r>
+        <w:rPr>
+          <w:lang w:val="fr-FR"/>
+        </w:rPr>
+        <w:t xml:space="preserve"> si le vecteur est trié</w:t>
+      </w:r>
+      <w:r>
+        <w:rPr>
+          <w:lang w:val="fr-FR"/>
+        </w:rPr>
+        <w:t>, soit une simple recherche en itérant sur tous les éléments.</w:t>
+      </w:r>
+    </w:p>
+    <w:p>
+      <w:pPr>
+        <w:jc w:val="both"/>
+        <w:rPr>
+          <w:lang w:val="fr-FR"/>
+        </w:rPr>
+      </w:pPr>
+      <w:r>
+        <w:rPr>
+          <w:lang w:val="fr-FR"/>
+        </w:rPr>
+        <w:t xml:space="preserve">Nous avons également surchargé </w:t>
+      </w:r>
+      <w:r>
+        <w:rPr>
+          <w:lang w:val="fr-FR"/>
+        </w:rPr>
+        <w:t>l’opérateur ‘</w:t>
+      </w:r>
+      <w:r>
+        <w:rPr>
+          <w:rStyle w:val="codeCar0"/>
+        </w:rPr>
+        <w:t>[</w:t>
+      </w:r>
+      <w:r>
+        <w:rPr>
+          <w:rStyle w:val="codeCar0"/>
+        </w:rPr>
+        <w:t>]</w:t>
+      </w:r>
+      <w:r>
+        <w:rPr>
+          <w:lang w:val="fr-FR"/>
+        </w:rPr>
+        <w:t>’ pour accéder à un élément de ‘vec’ par son index. Il y a deux surcharges de cet opérateur : une première retourne une copie de l’objet et peux donc être marquée ‘</w:t>
+      </w:r>
+      <w:r>
+        <w:rPr>
+          <w:rStyle w:val="codeCar0"/>
         </w:rPr>
         <w:t>const</w:t>
       </w:r>
       <w:r>
         <w:rPr>
-          <w:rFonts w:ascii="Consolas" w:hAnsi="Consolas" w:cs="Consolas"/>
-          <w:color w:val="000000"/>
-          <w:sz w:val="19"/>
-          <w:szCs w:val="19"/>
-          <w:highlight w:val="white"/>
-        </w:rPr>
-        <w:t xml:space="preserve"> </w:t>
-      </w:r>
-      <w:r>
-        <w:rPr>
-          <w:rFonts w:ascii="Consolas" w:hAnsi="Consolas" w:cs="Consolas"/>
-          <w:color w:val="2B91AF"/>
-          <w:sz w:val="19"/>
-          <w:szCs w:val="19"/>
-          <w:highlight w:val="white"/>
-        </w:rPr>
-        <w:t>T</w:t>
-      </w:r>
-      <w:r>
-        <w:rPr>
-          <w:rFonts w:ascii="Consolas" w:hAnsi="Consolas" w:cs="Consolas"/>
-          <w:color w:val="000000"/>
-          <w:sz w:val="19"/>
-          <w:szCs w:val="19"/>
-          <w:highlight w:val="white"/>
-        </w:rPr>
-        <w:t xml:space="preserve">&amp;, </w:t>
-      </w:r>
-      <w:r>
-        <w:rPr>
-          <w:rFonts w:ascii="Consolas" w:hAnsi="Consolas" w:cs="Consolas"/>
-          <w:color w:val="0000FF"/>
-          <w:sz w:val="19"/>
-          <w:szCs w:val="19"/>
-          <w:highlight w:val="white"/>
-        </w:rPr>
-        <w:t>const</w:t>
-      </w:r>
-      <w:r>
-        <w:rPr>
-          <w:rFonts w:ascii="Consolas" w:hAnsi="Consolas" w:cs="Consolas"/>
-          <w:color w:val="000000"/>
-          <w:sz w:val="19"/>
-          <w:szCs w:val="19"/>
-          <w:highlight w:val="white"/>
-        </w:rPr>
-        <w:t xml:space="preserve"> </w:t>
-      </w:r>
-      <w:r>
-        <w:rPr>
-          <w:rFonts w:ascii="Consolas" w:hAnsi="Consolas" w:cs="Consolas"/>
-          <w:color w:val="2B91AF"/>
-          <w:sz w:val="19"/>
-          <w:szCs w:val="19"/>
-          <w:highlight w:val="white"/>
-        </w:rPr>
-        <w:t>T</w:t>
-      </w:r>
-      <w:r>
-        <w:rPr>
-          <w:rFonts w:ascii="Consolas" w:hAnsi="Consolas" w:cs="Consolas"/>
-          <w:color w:val="000000"/>
-          <w:sz w:val="19"/>
-          <w:szCs w:val="19"/>
-          <w:highlight w:val="white"/>
-        </w:rPr>
-        <w:t>&amp;);</w:t>
-      </w:r>
-    </w:p>
-    <w:p>
-      <w:pPr>
-        <w:rPr>
-          <w:lang w:val="fr-FR"/>
-        </w:rPr>
-      </w:pPr>
-      <w:r>
-        <w:rPr>
-          <w:lang w:val="fr-FR"/>
-        </w:rPr>
-        <w:t>Ces prédicats</w:t>
-      </w:r>
-      <w:r>
-        <w:rPr>
-          <w:lang w:val="fr-FR"/>
-        </w:rPr>
-        <w:t>,</w:t>
-      </w:r>
-      <w:r>
-        <w:rPr>
-          <w:lang w:val="fr-FR"/>
-        </w:rPr>
-        <w:t xml:space="preserve"> utilisés pour </w:t>
-      </w:r>
-      <w:r>
-        <w:rPr>
-          <w:lang w:val="fr-FR"/>
-        </w:rPr>
-        <w:t>comparer les éléments</w:t>
-      </w:r>
-      <w:r>
-        <w:rPr>
-          <w:lang w:val="fr-FR"/>
-        </w:rPr>
-        <w:t>,</w:t>
-      </w:r>
-      <w:r>
-        <w:rPr>
-          <w:lang w:val="fr-FR"/>
-        </w:rPr>
-        <w:t xml:space="preserve"> peuvent être spécifiés lors de la construction d’objets de type ‘vec’.</w:t>
-      </w:r>
-    </w:p>
-    <w:p>
-      <w:pPr>
-        <w:rPr>
-          <w:lang w:val="fr-FR"/>
-        </w:rPr>
-      </w:pPr>
-      <w:r>
-        <w:rPr>
-          <w:lang w:val="fr-FR"/>
-        </w:rPr>
-        <w:t xml:space="preserve">La méthode </w:t>
-      </w:r>
-      <w:r>
-        <w:rPr>
-          <w:lang w:val="fr-FR"/>
-        </w:rPr>
-        <w:t>‘find’ trouve l’index d’un élément dans le vecteur. La comparaison se fait avec le prédicat d’égalité (par défaut ‘==’). La méthode ‘find’ peut faire soit une recherche dichotomique</w:t>
-      </w:r>
-      <w:r>
-        <w:rPr>
-          <w:lang w:val="fr-FR"/>
-        </w:rPr>
-        <w:t xml:space="preserve"> si le vecteur est trié</w:t>
-      </w:r>
-      <w:r>
-        <w:rPr>
-          <w:lang w:val="fr-FR"/>
-        </w:rPr>
-        <w:t>, soit une simple recherche en itérant sur tous les éléments.</w:t>
-      </w:r>
-    </w:p>
-    <w:p>
-      <w:pPr>
-        <w:rPr>
-          <w:lang w:val="fr-FR"/>
-        </w:rPr>
-      </w:pPr>
-      <w:r>
-        <w:rPr>
-          <w:lang w:val="fr-FR"/>
-        </w:rPr>
-        <w:t xml:space="preserve">Nous avons également surchargé </w:t>
-      </w:r>
-      <w:r>
-        <w:rPr>
-          <w:lang w:val="fr-FR"/>
-        </w:rPr>
-        <w:t>l’opérateur ‘[ ]’ pour accéder à un élément de ‘vec’ par son index. Il y a deux surcharges de cet opérateur : une première retourne une copie de l’objet et peux donc être marquée ‘const’ et une seconde retournant une référence vers l’élément (utile pour modifier l’élément).</w:t>
-      </w:r>
-    </w:p>
-    <w:p>
-      <w:pPr>
-        <w:rPr>
-          <w:lang w:val="fr-FR"/>
-        </w:rPr>
-      </w:pPr>
-      <w:r>
-        <w:rPr>
-          <w:lang w:val="fr-FR"/>
-        </w:rPr>
-        <w:t xml:space="preserve">La classe ‘vec’ suit la règle de 4, c’est-à-dire qu’elle implémente : son constructeur de copie, son constructeur de ‘move’, son opérateur d’assignement par copie et son destructeur. L’opérateur d’assignement par ‘move’ n’ayant pas besoin d’être implémenté car nous prenons </w:t>
+          <w:lang w:val="fr-FR"/>
+        </w:rPr>
+        <w:t>’ et une seconde retournant une référence vers l’élément (utile pour modifier l’élément).</w:t>
+      </w:r>
+    </w:p>
+    <w:p>
+      <w:pPr>
+        <w:jc w:val="both"/>
+        <w:rPr>
+          <w:lang w:val="fr-FR"/>
+        </w:rPr>
+      </w:pPr>
+      <w:r>
+        <w:rPr>
+          <w:lang w:val="fr-FR"/>
+        </w:rPr>
+        <w:t xml:space="preserve">La classe ‘vec’ suit la règle de 4, c’est-à-dire qu’elle implémente : son constructeur de copie, son constructeur de ‘move’, son opérateur d’assignement par copie et son destructeur. L’opérateur d’assignement par ‘move’ </w:t>
+      </w:r>
+      <w:r>
+        <w:rPr>
+          <w:lang w:val="fr-FR"/>
+        </w:rPr>
+        <w:t>n’a</w:t>
+      </w:r>
+      <w:r>
+        <w:rPr>
+          <w:lang w:val="fr-FR"/>
+        </w:rPr>
+        <w:t xml:space="preserve"> pas besoin d’être implémenté car nous prenons </w:t>
       </w:r>
       <w:r>
         <w:rPr>
@@ -3558,28 +4536,50 @@
             <w:rStyle w:val="Lienhypertexte"/>
             <w:lang w:val="fr-FR"/>
           </w:rPr>
-          <w:t>explicatio</w:t>
-        </w:r>
-        <w:r>
-          <w:rPr>
-            <w:rStyle w:val="Lienhypertexte"/>
-            <w:lang w:val="fr-FR"/>
-          </w:rPr>
-          <w:t>n</w:t>
-        </w:r>
-        <w:r>
-          <w:rPr>
-            <w:rStyle w:val="Lienhypertexte"/>
-            <w:lang w:val="fr-FR"/>
-          </w:rPr>
-          <w:t>s plus détaillée</w:t>
+          <w:t>explications plus détaillée</w:t>
         </w:r>
       </w:hyperlink>
       <w:r>
         <w:rPr>
           <w:lang w:val="fr-FR"/>
         </w:rPr>
-        <w:t xml:space="preserve">). De plus nous suivons le principe de ‘copy-and-swap idiom’ qui consiste à implémenter la fonction swap (pouvant être une surcharge de ‘std ::swap’) qui sera utilisé pour implémenter le </w:t>
+        <w:t>). De plus nous suivons le principe de ‘copy-and-swap idiom’ qui consiste à implémenter la fonction swap</w:t>
+      </w:r>
+      <w:r>
+        <w:rPr>
+          <w:lang w:val="fr-FR"/>
+        </w:rPr>
+        <w:t xml:space="preserve"> pour ‘</w:t>
+      </w:r>
+      <w:r>
+        <w:rPr>
+          <w:rStyle w:val="codeCar0"/>
+        </w:rPr>
+        <w:t>vec&lt;T&gt;</w:t>
+      </w:r>
+      <w:r>
+        <w:rPr>
+          <w:lang w:val="fr-FR"/>
+        </w:rPr>
+        <w:t>’</w:t>
+      </w:r>
+      <w:r>
+        <w:rPr>
+          <w:lang w:val="fr-FR"/>
+        </w:rPr>
+        <w:t xml:space="preserve"> (pouvant être une surcharge de ‘</w:t>
+      </w:r>
+      <w:r>
+        <w:rPr>
+          <w:rStyle w:val="codeCar0"/>
+        </w:rPr>
+        <w:t>std ::swap</w:t>
+      </w:r>
+      <w:r>
+        <w:rPr>
+          <w:lang w:val="fr-FR"/>
+        </w:rPr>
+        <w:t xml:space="preserve">’) qui sera utilisé pour implémenter le </w:t>
       </w:r>
       <w:r>
         <w:rPr>
@@ -3875,15 +4875,28 @@
     </w:p>
     <w:p>
       <w:pPr>
-        <w:rPr>
-          <w:lang w:val="fr-FR"/>
-        </w:rPr>
-      </w:pPr>
-      <w:r>
-        <w:rPr>
-          <w:lang w:val="fr-FR"/>
-        </w:rPr>
-        <w:t>Nous pouvons garantir que la fonction ne lancera pas  d’exceptions, et ne fera pas d’appel à ‘std ::terminate’ grâce à ‘</w:t>
+        <w:jc w:val="both"/>
+        <w:rPr>
+          <w:lang w:val="fr-FR"/>
+        </w:rPr>
+      </w:pPr>
+      <w:r>
+        <w:rPr>
+          <w:lang w:val="fr-FR"/>
+        </w:rPr>
+        <w:t>Nous pouvons garantir que la fonction ne lancera pas  d’exceptions, et ne fera pas d’appel à ‘</w:t>
+      </w:r>
+      <w:r>
+        <w:rPr>
+          <w:rStyle w:val="codeCar0"/>
+        </w:rPr>
+        <w:t>std ::terminate</w:t>
+      </w:r>
+      <w:r>
+        <w:rPr>
+          <w:lang w:val="fr-FR"/>
+        </w:rPr>
+        <w:t>’ grâce à ‘</w:t>
       </w:r>
       <w:r>
         <w:rPr>
@@ -4031,6 +5044,101 @@
     <w:p>
       <w:pPr>
         <w:rPr>
+          <w:rFonts w:ascii="Consolas" w:hAnsi="Consolas" w:cs="Consolas"/>
+          <w:color w:val="008000"/>
+          <w:sz w:val="19"/>
+          <w:szCs w:val="19"/>
+          <w:lang w:val="fr-FR"/>
+        </w:rPr>
+      </w:pPr>
+      <w:r>
+        <w:rPr>
+          <w:rFonts w:ascii="Consolas" w:hAnsi="Consolas" w:cs="Consolas"/>
+          <w:color w:val="008000"/>
+          <w:sz w:val="19"/>
+          <w:szCs w:val="19"/>
+          <w:highlight w:val="white"/>
+          <w:lang w:val="fr-FR"/>
+        </w:rPr>
+        <w:t xml:space="preserve">// </w:t>
+      </w:r>
+      <w:r>
+        <w:rPr>
+          <w:rFonts w:ascii="Consolas" w:hAnsi="Consolas" w:cs="Consolas"/>
+          <w:color w:val="008000"/>
+          <w:sz w:val="19"/>
+          <w:szCs w:val="19"/>
+          <w:highlight w:val="white"/>
+          <w:lang w:val="fr-FR"/>
+        </w:rPr>
+        <w:t>Appels</w:t>
+      </w:r>
+      <w:r>
+        <w:rPr>
+          <w:rFonts w:ascii="Consolas" w:hAnsi="Consolas" w:cs="Consolas"/>
+          <w:color w:val="008000"/>
+          <w:sz w:val="19"/>
+          <w:szCs w:val="19"/>
+          <w:highlight w:val="white"/>
+          <w:lang w:val="fr-FR"/>
+        </w:rPr>
+        <w:t xml:space="preserve"> </w:t>
+      </w:r>
+      <w:r>
+        <w:rPr>
+          <w:rFonts w:ascii="Consolas" w:hAnsi="Consolas" w:cs="Consolas"/>
+          <w:color w:val="008000"/>
+          <w:sz w:val="19"/>
+          <w:szCs w:val="19"/>
+          <w:lang w:val="fr-FR"/>
+        </w:rPr>
+        <w:t>à des f</w:t>
+      </w:r>
+      <w:r>
+        <w:rPr>
+          <w:rFonts w:ascii="Consolas" w:hAnsi="Consolas" w:cs="Consolas"/>
+          <w:color w:val="008000"/>
+          <w:sz w:val="19"/>
+          <w:szCs w:val="19"/>
+          <w:lang w:val="fr-FR"/>
+        </w:rPr>
+        <w:t>o</w:t>
+      </w:r>
+      <w:r>
+        <w:rPr>
+          <w:rFonts w:ascii="Consolas" w:hAnsi="Consolas" w:cs="Consolas"/>
+          <w:color w:val="008000"/>
+          <w:sz w:val="19"/>
+          <w:szCs w:val="19"/>
+          <w:lang w:val="fr-FR"/>
+        </w:rPr>
+        <w:t>nctions swap</w:t>
+      </w:r>
+      <w:r>
+        <w:rPr>
+          <w:rFonts w:ascii="Consolas" w:hAnsi="Consolas" w:cs="Consolas"/>
+          <w:color w:val="008000"/>
+          <w:sz w:val="19"/>
+          <w:szCs w:val="19"/>
+          <w:lang w:val="fr-FR"/>
+        </w:rPr>
+        <w:t xml:space="preserve"> pour les membres de vec&lt;T&gt;</w:t>
+      </w:r>
+      <w:r>
+        <w:rPr>
+          <w:rFonts w:ascii="Consolas" w:hAnsi="Consolas" w:cs="Consolas"/>
+          <w:color w:val="008000"/>
+          <w:sz w:val="19"/>
+          <w:szCs w:val="19"/>
+          <w:lang w:val="fr-FR"/>
+        </w:rPr>
+        <w:t>…</w:t>
+      </w:r>
+    </w:p>
+    <w:p>
+      <w:pPr>
+        <w:jc w:val="both"/>
+        <w:rPr>
           <w:lang w:val="fr-FR"/>
         </w:rPr>
       </w:pPr>
@@ -4061,6 +5169,7 @@
     </w:p>
     <w:p>
       <w:pPr>
+        <w:jc w:val="both"/>
         <w:rPr>
           <w:lang w:val="fr-FR"/>
         </w:rPr>
@@ -4250,12 +5359,14 @@
         <w:rPr>
           <w:color w:val="0000FF"/>
           <w:highlight w:val="white"/>
+          <w:lang w:val="en-US"/>
         </w:rPr>
         <w:t>explicit</w:t>
       </w:r>
       <w:r>
         <w:rPr>
           <w:highlight w:val="white"/>
+          <w:lang w:val="en-US"/>
         </w:rPr>
         <w:t xml:space="preserve"> </w:t>
       </w:r>
@@ -4270,6 +5381,7 @@
       <w:r>
         <w:rPr>
           <w:highlight w:val="white"/>
+          <w:lang w:val="en-US"/>
         </w:rPr>
         <w:t>vec(</w:t>
       </w:r>
@@ -4277,12 +5389,14 @@
         <w:rPr>
           <w:color w:val="2B91AF"/>
           <w:highlight w:val="white"/>
+          <w:lang w:val="en-US"/>
         </w:rPr>
         <w:t>size_type</w:t>
       </w:r>
       <w:r>
         <w:rPr>
           <w:highlight w:val="white"/>
+          <w:lang w:val="en-US"/>
         </w:rPr>
         <w:t xml:space="preserve"> capacity, </w:t>
       </w:r>
@@ -4290,12 +5404,14 @@
         <w:rPr>
           <w:color w:val="2B91AF"/>
           <w:highlight w:val="white"/>
+          <w:lang w:val="en-US"/>
         </w:rPr>
         <w:t>size_type</w:t>
       </w:r>
       <w:r>
         <w:rPr>
           <w:highlight w:val="white"/>
+          <w:lang w:val="en-US"/>
         </w:rPr>
         <w:t xml:space="preserve"> max_capacity = MAX_ALLOCATION_SIZE, </w:t>
       </w:r>
@@ -4388,22 +5504,47 @@
     <w:p>
       <w:pPr>
         <w:pStyle w:val="Titre2"/>
-      </w:pPr>
-      <w:r>
+        <w:rPr>
+          <w:lang w:val="fr-FR"/>
+        </w:rPr>
+      </w:pPr>
+      <w:r>
+        <w:rPr>
+          <w:lang w:val="fr-FR"/>
+        </w:rPr>
         <w:t>Structure capteur_event</w:t>
       </w:r>
     </w:p>
     <w:p>
       <w:pPr>
-        <w:rPr>
-          <w:lang w:val="fr-FR"/>
-        </w:rPr>
-      </w:pPr>
-      <w:r>
-        <w:rPr>
-          <w:lang w:val="fr-FR"/>
-        </w:rPr>
-        <w:t>La structure ‘capteur_encent’ est une structure représentant un évènement ADD</w:t>
+        <w:jc w:val="both"/>
+        <w:rPr>
+          <w:lang w:val="fr-FR"/>
+        </w:rPr>
+      </w:pPr>
+      <w:r>
+        <w:rPr>
+          <w:lang w:val="fr-FR"/>
+        </w:rPr>
+        <w:t>La structure ‘</w:t>
+      </w:r>
+      <w:r>
+        <w:rPr>
+          <w:rStyle w:val="codeCar0"/>
+        </w:rPr>
+        <w:t>capteur_ev</w:t>
+      </w:r>
+      <w:r>
+        <w:rPr>
+          <w:rStyle w:val="codeCar0"/>
+        </w:rPr>
+        <w:t>ent</w:t>
+      </w:r>
+      <w:r>
+        <w:rPr>
+          <w:lang w:val="fr-FR"/>
+        </w:rPr>
+        <w:t>’ est une structure représentant un évènement ADD</w:t>
       </w:r>
       <w:r>
         <w:rPr>
@@ -4447,6 +5588,28 @@
         </w:rPr>
         <w:t>mégaoctets :</w:t>
       </w:r>
+    </w:p>
+    <w:p>
+      <w:pPr>
+        <w:jc w:val="both"/>
+        <w:rPr>
+          <w:lang w:val="fr-FR"/>
+        </w:rPr>
+      </w:pPr>
+    </w:p>
+    <w:p>
+      <w:pPr>
+        <w:rPr>
+          <w:lang w:val="fr-FR"/>
+        </w:rPr>
+      </w:pPr>
+    </w:p>
+    <w:p>
+      <w:pPr>
+        <w:rPr>
+          <w:lang w:val="fr-FR"/>
+        </w:rPr>
+      </w:pPr>
     </w:p>
     <w:p>
       <w:pPr>
@@ -4472,6 +5635,7 @@
           <w:highlight w:val="white"/>
           <w:lang w:val="fr-FR"/>
         </w:rPr>
+        <w:lastRenderedPageBreak/>
         <w:t>struct</w:t>
       </w:r>
       <w:r>
@@ -4521,7 +5685,6 @@
           <w:highlight w:val="white"/>
           <w:lang w:val="fr-FR"/>
         </w:rPr>
-        <w:lastRenderedPageBreak/>
         <w:t>{</w:t>
       </w:r>
     </w:p>
@@ -5404,15 +6567,28 @@
     </w:p>
     <w:p>
       <w:pPr>
-        <w:rPr>
-          <w:lang w:val="fr-FR"/>
-        </w:rPr>
-      </w:pPr>
-      <w:r>
-        <w:rPr>
-          <w:lang w:val="fr-FR"/>
-        </w:rPr>
-        <w:t xml:space="preserve">L’attribut ‘traff’ représente l’état du </w:t>
+        <w:jc w:val="both"/>
+        <w:rPr>
+          <w:lang w:val="fr-FR"/>
+        </w:rPr>
+      </w:pPr>
+      <w:r>
+        <w:rPr>
+          <w:lang w:val="fr-FR"/>
+        </w:rPr>
+        <w:t>L’attribut ‘</w:t>
+      </w:r>
+      <w:r>
+        <w:rPr>
+          <w:rStyle w:val="codeCar0"/>
+        </w:rPr>
+        <w:t>traff</w:t>
+      </w:r>
+      <w:r>
+        <w:rPr>
+          <w:lang w:val="fr-FR"/>
+        </w:rPr>
+        <w:t xml:space="preserve">’ représente l’état du </w:t>
       </w:r>
       <w:r>
         <w:rPr>
@@ -5436,7 +6612,19 @@
         <w:rPr>
           <w:lang w:val="fr-FR"/>
         </w:rPr>
-        <w:t>en interne mais partout ailleur</w:t>
+        <w:t>en interne</w:t>
+      </w:r>
+      <w:r>
+        <w:rPr>
+          <w:lang w:val="fr-FR"/>
+        </w:rPr>
+        <w:t>,</w:t>
+      </w:r>
+      <w:r>
+        <w:rPr>
+          <w:lang w:val="fr-FR"/>
+        </w:rPr>
+        <w:t xml:space="preserve"> mais partout ailleur</w:t>
       </w:r>
       <w:r>
         <w:rPr>
@@ -5493,7 +6681,7 @@
       </w:r>
       <w:r>
         <w:rPr>
-          <w:lang w:val="fr-FR"/>
+          <w:rStyle w:val="codeCar0"/>
         </w:rPr>
         <w:t>traff</w:t>
       </w:r>
@@ -5748,6 +6936,7 @@
     </w:p>
     <w:p>
       <w:pPr>
+        <w:jc w:val="both"/>
         <w:rPr>
           <w:lang w:val="fr-FR"/>
         </w:rPr>
@@ -5930,6 +7119,7 @@
     </w:p>
     <w:p>
       <w:pPr>
+        <w:jc w:val="both"/>
         <w:rPr>
           <w:lang w:val="fr-FR"/>
         </w:rPr>
@@ -6262,20 +7452,55 @@
         </w:rPr>
         <w:t>Structure capteur_stat</w:t>
       </w:r>
-      <w:bookmarkStart w:id="0" w:name="_GoBack"/>
-      <w:bookmarkEnd w:id="0"/>
-    </w:p>
-    <w:p>
-      <w:pPr>
-        <w:rPr>
-          <w:lang w:val="fr-FR"/>
-        </w:rPr>
-      </w:pPr>
-      <w:r>
-        <w:rPr>
-          <w:lang w:val="fr-FR"/>
-        </w:rPr>
-        <w:t>La structure capteur_stat représente des statistiques sur un capteur. La structure contient un compteur pour chaque valeurs de l’énumération ‘</w:t>
+    </w:p>
+    <w:p>
+      <w:pPr>
+        <w:jc w:val="both"/>
+        <w:rPr>
+          <w:lang w:val="fr-FR"/>
+        </w:rPr>
+      </w:pPr>
+      <w:r>
+        <w:rPr>
+          <w:lang w:val="fr-FR"/>
+        </w:rPr>
+        <w:t>La structure</w:t>
+      </w:r>
+      <w:r>
+        <w:rPr>
+          <w:lang w:val="fr-FR"/>
+        </w:rPr>
+        <w:t xml:space="preserve"> ‘</w:t>
+      </w:r>
+      <w:r>
+        <w:rPr>
+          <w:rStyle w:val="codeCar0"/>
+        </w:rPr>
+        <w:t>capteur_stat</w:t>
+      </w:r>
+      <w:r>
+        <w:rPr>
+          <w:lang w:val="fr-FR"/>
+        </w:rPr>
+        <w:t>’</w:t>
+      </w:r>
+      <w:r>
+        <w:rPr>
+          <w:lang w:val="fr-FR"/>
+        </w:rPr>
+        <w:t xml:space="preserve"> représente des statistiques sur un capteur. La structure contient un compteur pour chaque </w:t>
+      </w:r>
+      <w:r>
+        <w:rPr>
+          <w:lang w:val="fr-FR"/>
+        </w:rPr>
+        <w:t>valeur</w:t>
+      </w:r>
+      <w:r>
+        <w:rPr>
+          <w:lang w:val="fr-FR"/>
+        </w:rPr>
+        <w:t xml:space="preserve"> de l’énumération ‘</w:t>
       </w:r>
       <w:r>
         <w:rPr>
@@ -6292,7 +7517,25 @@
         <w:rPr>
           <w:lang w:val="fr-FR"/>
         </w:rPr>
-        <w:t xml:space="preserve">’ permettant d’en déduire les pourcentages demandés. Un attribut </w:t>
+        <w:t>’. Ces compteurs permettent</w:t>
+      </w:r>
+      <w:r>
+        <w:rPr>
+          <w:lang w:val="fr-FR"/>
+        </w:rPr>
+        <w:t xml:space="preserve"> d’en déduire le</w:t>
+      </w:r>
+      <w:r>
+        <w:rPr>
+          <w:lang w:val="fr-FR"/>
+        </w:rPr>
+        <w:t>s</w:t>
+      </w:r>
+      <w:r>
+        <w:rPr>
+          <w:lang w:val="fr-FR"/>
+        </w:rPr>
+        <w:t xml:space="preserve"> pourcentages demandés. Un attribut </w:t>
       </w:r>
       <w:r>
         <w:rPr>
@@ -6335,7 +7578,31 @@
         <w:rPr>
           <w:lang w:val="fr-FR"/>
         </w:rPr>
-        <w:t>de type capteur_event représente le timestamp correspondant aux statistiques du capteur. Par exemple pour des statistiques par heures</w:t>
+        <w:t>de type</w:t>
+      </w:r>
+      <w:r>
+        <w:rPr>
+          <w:lang w:val="fr-FR"/>
+        </w:rPr>
+        <w:t xml:space="preserve"> ‘</w:t>
+      </w:r>
+      <w:r>
+        <w:rPr>
+          <w:rStyle w:val="codeCar0"/>
+        </w:rPr>
+        <w:t>capteur_event</w:t>
+      </w:r>
+      <w:r>
+        <w:rPr>
+          <w:lang w:val="fr-FR"/>
+        </w:rPr>
+        <w:t>’</w:t>
+      </w:r>
+      <w:r>
+        <w:rPr>
+          <w:lang w:val="fr-FR"/>
+        </w:rPr>
+        <w:t xml:space="preserve"> représente le timestamp correspondant aux statistiques du capteur. Par exemple pour des statistiques par heures</w:t>
       </w:r>
       <w:r>
         <w:rPr>
@@ -6399,6 +7666,7 @@
     </w:p>
     <w:p>
       <w:pPr>
+        <w:jc w:val="both"/>
         <w:rPr>
           <w:lang w:val="fr-FR"/>
         </w:rPr>
@@ -6418,23 +7686,45 @@
     </w:p>
     <w:p>
       <w:pPr>
-        <w:rPr>
-          <w:lang w:val="fr-FR"/>
-        </w:rPr>
-      </w:pPr>
-      <w:r>
-        <w:rPr>
-          <w:lang w:val="fr-FR"/>
-        </w:rPr>
-        <w:t>La structure dispose des mêmes opérateurs que capteur_</w:t>
-      </w:r>
-      <w:r>
-        <w:rPr>
-          <w:rFonts w:cs="Consolas"/>
-          <w:color w:val="000000"/>
-          <w:szCs w:val="19"/>
-          <w:highlight w:val="white"/>
-          <w:lang w:val="fr-FR"/>
+        <w:jc w:val="both"/>
+        <w:rPr>
+          <w:lang w:val="fr-FR"/>
+        </w:rPr>
+      </w:pPr>
+      <w:r>
+        <w:rPr>
+          <w:lang w:val="fr-FR"/>
+        </w:rPr>
+        <w:t xml:space="preserve">La structure dispose des mêmes </w:t>
+      </w:r>
+      <w:r>
+        <w:rPr>
+          <w:lang w:val="fr-FR"/>
+        </w:rPr>
+        <w:t>surcharges d’</w:t>
+      </w:r>
+      <w:r>
+        <w:rPr>
+          <w:lang w:val="fr-FR"/>
+        </w:rPr>
+        <w:t xml:space="preserve">opérateurs que </w:t>
+      </w:r>
+      <w:r>
+        <w:rPr>
+          <w:lang w:val="fr-FR"/>
+        </w:rPr>
+        <w:t>‘</w:t>
+      </w:r>
+      <w:r>
+        <w:rPr>
+          <w:rStyle w:val="codeCar0"/>
+        </w:rPr>
+        <w:t>capteur_</w:t>
+      </w:r>
+      <w:r>
+        <w:rPr>
+          <w:rStyle w:val="codeCar0"/>
+          <w:highlight w:val="white"/>
         </w:rPr>
         <w:t>event</w:t>
       </w:r>
@@ -6445,6 +7735,15 @@
           <w:szCs w:val="19"/>
           <w:lang w:val="fr-FR"/>
         </w:rPr>
+        <w:t>’</w:t>
+      </w:r>
+      <w:r>
+        <w:rPr>
+          <w:rFonts w:cs="Consolas"/>
+          <w:color w:val="000000"/>
+          <w:szCs w:val="19"/>
+          <w:lang w:val="fr-FR"/>
+        </w:rPr>
         <w:t xml:space="preserve"> et les comparaisons se font seulement sur l’attribut </w:t>
       </w:r>
       <w:r>
@@ -6493,6 +7792,7 @@
     </w:p>
     <w:p>
       <w:pPr>
+        <w:jc w:val="both"/>
         <w:rPr>
           <w:lang w:val="fr-FR"/>
         </w:rPr>
@@ -6519,7 +7819,19 @@
         <w:rPr>
           <w:lang w:val="fr-FR"/>
         </w:rPr>
-        <w:t xml:space="preserve"> : </w:t>
+        <w:t> </w:t>
+      </w:r>
+      <w:r>
+        <w:rPr>
+          <w:lang w:val="fr-FR"/>
+        </w:rPr>
+        <w:t>(sauf EXIT)</w:t>
+      </w:r>
+      <w:r>
+        <w:rPr>
+          <w:lang w:val="fr-FR"/>
+        </w:rPr>
+        <w:t xml:space="preserve">: </w:t>
       </w:r>
     </w:p>
     <w:p>
@@ -6574,17 +7886,7 @@
           <w:szCs w:val="19"/>
           <w:highlight w:val="white"/>
         </w:rPr>
-        <w:t xml:space="preserve"> new_event);</w:t>
-      </w:r>
-      <w:r>
-        <w:rPr>
-          <w:rFonts w:ascii="Consolas" w:hAnsi="Consolas" w:cs="Consolas"/>
-          <w:color w:val="000000"/>
-          <w:sz w:val="19"/>
-          <w:szCs w:val="19"/>
-          <w:highlight w:val="white"/>
-        </w:rPr>
-        <w:t xml:space="preserve"> </w:t>
+        <w:t xml:space="preserve"> new_event); </w:t>
       </w:r>
       <w:r>
         <w:rPr>
@@ -6594,17 +7896,7 @@
           <w:szCs w:val="19"/>
           <w:highlight w:val="white"/>
         </w:rPr>
-        <w:t xml:space="preserve">// </w:t>
-      </w:r>
-      <w:r>
-        <w:rPr>
-          <w:rFonts w:ascii="Consolas" w:hAnsi="Consolas" w:cs="Consolas"/>
-          <w:color w:val="008000"/>
-          <w:sz w:val="19"/>
-          <w:szCs w:val="19"/>
-          <w:highlight w:val="white"/>
-        </w:rPr>
-        <w:t>ADD</w:t>
+        <w:t>// ADD</w:t>
       </w:r>
     </w:p>
     <w:p>
@@ -6699,17 +7991,7 @@
           <w:szCs w:val="19"/>
           <w:highlight w:val="white"/>
         </w:rPr>
-        <w:t>;</w:t>
-      </w:r>
-      <w:r>
-        <w:rPr>
-          <w:rFonts w:ascii="Consolas" w:hAnsi="Consolas" w:cs="Consolas"/>
-          <w:color w:val="000000"/>
-          <w:sz w:val="19"/>
-          <w:szCs w:val="19"/>
-          <w:highlight w:val="white"/>
-        </w:rPr>
-        <w:t xml:space="preserve"> </w:t>
+        <w:t xml:space="preserve">; </w:t>
       </w:r>
       <w:r>
         <w:rPr>
@@ -6974,6 +8256,7 @@
           <w:rFonts w:cs="Consolas"/>
           <w:color w:val="000000"/>
           <w:szCs w:val="19"/>
+          <w:lang w:val="en-US"/>
         </w:rPr>
       </w:pPr>
       <w:r>
@@ -6992,6 +8275,7 @@
           <w:color w:val="2B91AF"/>
           <w:szCs w:val="19"/>
           <w:highlight w:val="white"/>
+          <w:lang w:val="en-US"/>
         </w:rPr>
         <w:t>capteur_stat</w:t>
       </w:r>
@@ -7001,6 +8285,7 @@
           <w:color w:val="000000"/>
           <w:szCs w:val="19"/>
           <w:highlight w:val="white"/>
+          <w:lang w:val="en-US"/>
         </w:rPr>
         <w:t>::</w:t>
       </w:r>
@@ -7010,6 +8295,7 @@
           <w:color w:val="2B91AF"/>
           <w:szCs w:val="19"/>
           <w:highlight w:val="white"/>
+          <w:lang w:val="en-US"/>
         </w:rPr>
         <w:t>sensor_t</w:t>
       </w:r>
@@ -7019,6 +8305,7 @@
           <w:color w:val="000000"/>
           <w:szCs w:val="19"/>
           <w:highlight w:val="white"/>
+          <w:lang w:val="en-US"/>
         </w:rPr>
         <w:t xml:space="preserve"> h_end, </w:t>
       </w:r>
@@ -7028,6 +8315,7 @@
           <w:color w:val="0000FF"/>
           <w:szCs w:val="19"/>
           <w:highlight w:val="white"/>
+          <w:lang w:val="en-US"/>
         </w:rPr>
         <w:t>const</w:t>
       </w:r>
@@ -7037,6 +8325,7 @@
           <w:color w:val="000000"/>
           <w:szCs w:val="19"/>
           <w:highlight w:val="white"/>
+          <w:lang w:val="en-US"/>
         </w:rPr>
         <w:t xml:space="preserve"> </w:t>
       </w:r>
@@ -7046,6 +8335,7 @@
           <w:color w:val="2B91AF"/>
           <w:szCs w:val="19"/>
           <w:highlight w:val="white"/>
+          <w:lang w:val="en-US"/>
         </w:rPr>
         <w:t>vec</w:t>
       </w:r>
@@ -7055,6 +8345,7 @@
           <w:color w:val="000000"/>
           <w:szCs w:val="19"/>
           <w:highlight w:val="white"/>
+          <w:lang w:val="en-US"/>
         </w:rPr>
         <w:t>&lt;</w:t>
       </w:r>
@@ -7064,6 +8355,7 @@
           <w:color w:val="2B91AF"/>
           <w:szCs w:val="19"/>
           <w:highlight w:val="white"/>
+          <w:lang w:val="en-US"/>
         </w:rPr>
         <w:t>capteur_stat</w:t>
       </w:r>
@@ -7073,6 +8365,7 @@
           <w:color w:val="000000"/>
           <w:szCs w:val="19"/>
           <w:highlight w:val="white"/>
+          <w:lang w:val="en-US"/>
         </w:rPr>
         <w:t>::</w:t>
       </w:r>
@@ -7082,6 +8375,7 @@
           <w:color w:val="2B91AF"/>
           <w:szCs w:val="19"/>
           <w:highlight w:val="white"/>
+          <w:lang w:val="en-US"/>
         </w:rPr>
         <w:t>sensor_t</w:t>
       </w:r>
@@ -7091,6 +8385,7 @@
           <w:color w:val="000000"/>
           <w:szCs w:val="19"/>
           <w:highlight w:val="white"/>
+          <w:lang w:val="en-US"/>
         </w:rPr>
         <w:t>&gt;&amp; seg_ids);</w:t>
       </w:r>
@@ -7100,23 +8395,16 @@
           <w:color w:val="008000"/>
           <w:szCs w:val="19"/>
           <w:highlight w:val="white"/>
-        </w:rPr>
-        <w:t xml:space="preserve"> </w:t>
+          <w:lang w:val="en-US"/>
+        </w:rPr>
+        <w:t xml:space="preserve"> // </w:t>
       </w:r>
       <w:r>
         <w:rPr>
           <w:rFonts w:cs="Consolas"/>
           <w:color w:val="008000"/>
           <w:szCs w:val="19"/>
-          <w:highlight w:val="white"/>
-        </w:rPr>
-        <w:t xml:space="preserve">// </w:t>
-      </w:r>
-      <w:r>
-        <w:rPr>
-          <w:rFonts w:cs="Consolas"/>
-          <w:color w:val="008000"/>
-          <w:szCs w:val="19"/>
+          <w:lang w:val="en-US"/>
         </w:rPr>
         <w:t>OPT</w:t>
       </w:r>
@@ -7248,7 +8536,13 @@
         <w:rPr>
           <w:lang w:val="fr-FR"/>
         </w:rPr>
-        <w:t xml:space="preserve"> JAM_DH, STATS_D7</w:t>
+        <w:t xml:space="preserve"> JAM_DH et</w:t>
+      </w:r>
+      <w:r>
+        <w:rPr>
+          <w:lang w:val="fr-FR"/>
+        </w:rPr>
+        <w:t xml:space="preserve"> STATS_D7</w:t>
       </w:r>
       <w:r>
         <w:rPr>
@@ -7264,12 +8558,8 @@
       </w:r>
       <w:r>
         <w:rPr>
-          <w:rFonts w:ascii="Consolas" w:hAnsi="Consolas" w:cs="Consolas"/>
-          <w:color w:val="000000"/>
-          <w:sz w:val="19"/>
-          <w:szCs w:val="19"/>
-          <w:highlight w:val="white"/>
-          <w:lang w:val="fr-FR"/>
+          <w:rStyle w:val="codeCar0"/>
+          <w:highlight w:val="white"/>
         </w:rPr>
         <w:t>add_sensor</w:t>
       </w:r>
@@ -7295,7 +8585,79 @@
         <w:rPr>
           <w:lang w:val="fr-FR"/>
         </w:rPr>
-        <w:t xml:space="preserve"> dans les attributs : </w:t>
+        <w:t xml:space="preserve"> dans les attributs </w:t>
+      </w:r>
+      <w:r>
+        <w:rPr>
+          <w:lang w:val="fr-FR"/>
+        </w:rPr>
+        <w:t>‘</w:t>
+      </w:r>
+      <w:r>
+        <w:rPr>
+          <w:rFonts w:ascii="Consolas" w:hAnsi="Consolas" w:cs="Consolas"/>
+          <w:color w:val="000000"/>
+          <w:sz w:val="19"/>
+          <w:szCs w:val="19"/>
+          <w:highlight w:val="white"/>
+          <w:lang w:val="fr-FR"/>
+        </w:rPr>
+        <w:t>m_week_jam_distribution_by_hour</w:t>
+      </w:r>
+      <w:r>
+        <w:rPr>
+          <w:rFonts w:ascii="Consolas" w:hAnsi="Consolas" w:cs="Consolas"/>
+          <w:color w:val="000000"/>
+          <w:sz w:val="19"/>
+          <w:szCs w:val="19"/>
+          <w:lang w:val="fr-FR"/>
+        </w:rPr>
+        <w:t>’</w:t>
+      </w:r>
+      <w:r>
+        <w:rPr>
+          <w:rFonts w:ascii="Consolas" w:hAnsi="Consolas" w:cs="Consolas"/>
+          <w:color w:val="000000"/>
+          <w:sz w:val="19"/>
+          <w:szCs w:val="19"/>
+          <w:lang w:val="fr-FR"/>
+        </w:rPr>
+        <w:t xml:space="preserve"> et </w:t>
+      </w:r>
+      <w:r>
+        <w:rPr>
+          <w:rFonts w:ascii="Consolas" w:hAnsi="Consolas" w:cs="Consolas"/>
+          <w:color w:val="000000"/>
+          <w:sz w:val="19"/>
+          <w:szCs w:val="19"/>
+          <w:lang w:val="fr-FR"/>
+        </w:rPr>
+        <w:t>‘</w:t>
+      </w:r>
+      <w:r>
+        <w:rPr>
+          <w:rFonts w:cs="Consolas"/>
+          <w:color w:val="000000"/>
+          <w:szCs w:val="19"/>
+          <w:highlight w:val="white"/>
+          <w:lang w:val="fr-FR"/>
+        </w:rPr>
+        <w:t>m_week_traffic_distribution_by_day</w:t>
+      </w:r>
+      <w:r>
+        <w:rPr>
+          <w:rFonts w:cs="Consolas"/>
+          <w:color w:val="000000"/>
+          <w:szCs w:val="19"/>
+          <w:lang w:val="fr-FR"/>
+        </w:rPr>
+        <w:t xml:space="preserve">’ </w:t>
+      </w:r>
+      <w:r>
+        <w:rPr>
+          <w:lang w:val="fr-FR"/>
+        </w:rPr>
+        <w:t xml:space="preserve">: </w:t>
       </w:r>
     </w:p>
     <w:p>
@@ -7549,7 +8911,18 @@
           <w:highlight w:val="white"/>
           <w:lang w:val="fr-FR"/>
         </w:rPr>
-        <w:t>/</w:t>
+        <w:t>/*...*/</w:t>
+      </w:r>
+      <w:r>
+        <w:rPr>
+          <w:rFonts w:ascii="Consolas" w:hAnsi="Consolas" w:cs="Consolas"/>
+          <w:color w:val="000000"/>
+          <w:sz w:val="19"/>
+          <w:szCs w:val="19"/>
+          <w:highlight w:val="white"/>
+          <w:lang w:val="fr-FR"/>
+        </w:rPr>
+        <w:t xml:space="preserve"> } </w:t>
       </w:r>
       <w:r>
         <w:rPr>
@@ -7560,51 +8933,7 @@
           <w:highlight w:val="white"/>
           <w:lang w:val="fr-FR"/>
         </w:rPr>
-        <w:t>*...*</w:t>
-      </w:r>
-      <w:r>
-        <w:rPr>
-          <w:rFonts w:ascii="Consolas" w:hAnsi="Consolas" w:cs="Consolas"/>
-          <w:color w:val="008000"/>
-          <w:sz w:val="19"/>
-          <w:szCs w:val="19"/>
-          <w:highlight w:val="white"/>
-          <w:lang w:val="fr-FR"/>
-        </w:rPr>
-        <w:t>/</w:t>
-      </w:r>
-      <w:r>
-        <w:rPr>
-          <w:rFonts w:ascii="Consolas" w:hAnsi="Consolas" w:cs="Consolas"/>
-          <w:color w:val="000000"/>
-          <w:sz w:val="19"/>
-          <w:szCs w:val="19"/>
-          <w:highlight w:val="white"/>
-          <w:lang w:val="fr-FR"/>
-        </w:rPr>
-        <w:t xml:space="preserve"> } </w:t>
-      </w:r>
-      <w:r>
-        <w:rPr>
-          <w:rFonts w:ascii="Consolas" w:hAnsi="Consolas" w:cs="Consolas"/>
-          <w:color w:val="008000"/>
-          <w:sz w:val="19"/>
-          <w:szCs w:val="19"/>
-          <w:highlight w:val="white"/>
-          <w:lang w:val="fr-FR"/>
-        </w:rPr>
-        <w:t xml:space="preserve">// </w:t>
-      </w:r>
-      <w:r>
-        <w:rPr>
-          <w:rFonts w:ascii="Consolas" w:hAnsi="Consolas" w:cs="Consolas"/>
-          <w:color w:val="008000"/>
-          <w:sz w:val="19"/>
-          <w:szCs w:val="19"/>
-          <w:highlight w:val="white"/>
-          <w:lang w:val="fr-FR"/>
-        </w:rPr>
-        <w:t xml:space="preserve">structure privée contentant les statistiques </w:t>
+        <w:t xml:space="preserve">// structure privée contentant les statistiques </w:t>
       </w:r>
       <w:r>
         <w:rPr>
@@ -7767,12 +9096,14 @@
         <w:autoSpaceDN w:val="0"/>
         <w:adjustRightInd w:val="0"/>
         <w:spacing w:after="0" w:line="240" w:lineRule="auto"/>
-        <w:rPr>
-          <w:rFonts w:ascii="Consolas" w:hAnsi="Consolas" w:cs="Consolas"/>
-          <w:color w:val="000000"/>
-          <w:sz w:val="19"/>
-          <w:szCs w:val="19"/>
-          <w:highlight w:val="white"/>
+        <w:jc w:val="both"/>
+        <w:rPr>
+          <w:rFonts w:ascii="Consolas" w:hAnsi="Consolas" w:cs="Consolas"/>
+          <w:color w:val="000000"/>
+          <w:sz w:val="19"/>
+          <w:szCs w:val="19"/>
+          <w:highlight w:val="white"/>
+          <w:lang w:val="fr-FR"/>
         </w:rPr>
       </w:pPr>
       <w:r>
@@ -7795,12 +9126,8 @@
       </w:r>
       <w:r>
         <w:rPr>
-          <w:rFonts w:ascii="Consolas" w:hAnsi="Consolas" w:cs="Consolas"/>
-          <w:color w:val="000000"/>
-          <w:sz w:val="19"/>
-          <w:szCs w:val="19"/>
-          <w:highlight w:val="white"/>
-          <w:lang w:val="fr-FR"/>
+          <w:rStyle w:val="codeCar0"/>
+          <w:highlight w:val="white"/>
         </w:rPr>
         <w:t>add_sensor</w:t>
       </w:r>
@@ -7808,61 +9135,72 @@
         <w:rPr>
           <w:lang w:val="fr-FR"/>
         </w:rPr>
+        <w:t>’ stock</w:t>
+      </w:r>
+      <w:r>
+        <w:rPr>
+          <w:lang w:val="fr-FR"/>
+        </w:rPr>
+        <w:t>e</w:t>
+      </w:r>
+      <w:r>
+        <w:rPr>
+          <w:lang w:val="fr-FR"/>
+        </w:rPr>
+        <w:t xml:space="preserve"> </w:t>
+      </w:r>
+      <w:r>
+        <w:rPr>
+          <w:lang w:val="fr-FR"/>
+        </w:rPr>
+        <w:t>tous les</w:t>
+      </w:r>
+      <w:r>
+        <w:rPr>
+          <w:lang w:val="fr-FR"/>
+        </w:rPr>
+        <w:t xml:space="preserve"> évènements (pour OPT) et les statistiques pour chaque capteur (pour </w:t>
+      </w:r>
+      <w:r>
+        <w:rPr>
+          <w:lang w:val="fr-FR"/>
+        </w:rPr>
+        <w:t>STATS_C</w:t>
+      </w:r>
+      <w:r>
+        <w:rPr>
+          <w:lang w:val="fr-FR"/>
+        </w:rPr>
+        <w:t>) dans l’attribut </w:t>
+      </w:r>
+      <w:r>
+        <w:rPr>
+          <w:lang w:val="fr-FR"/>
+        </w:rPr>
+        <w:t>‘</w:t>
+      </w:r>
+      <w:r>
+        <w:rPr>
+          <w:rFonts w:ascii="Consolas" w:hAnsi="Consolas" w:cs="Consolas"/>
+          <w:color w:val="000000"/>
+          <w:sz w:val="19"/>
+          <w:szCs w:val="19"/>
+          <w:highlight w:val="white"/>
+          <w:lang w:val="fr-FR"/>
+        </w:rPr>
+        <w:t>m_sensor_stats</w:t>
+      </w:r>
+      <w:r>
+        <w:rPr>
+          <w:lang w:val="fr-FR"/>
+        </w:rPr>
         <w:t>’</w:t>
       </w:r>
       <w:r>
         <w:rPr>
           <w:lang w:val="fr-FR"/>
         </w:rPr>
-        <w:t xml:space="preserve"> stock</w:t>
-      </w:r>
-      <w:r>
-        <w:rPr>
-          <w:lang w:val="fr-FR"/>
-        </w:rPr>
-        <w:t>e</w:t>
-      </w:r>
-      <w:r>
-        <w:rPr>
-          <w:lang w:val="fr-FR"/>
-        </w:rPr>
-        <w:t xml:space="preserve"> les évènements </w:t>
-      </w:r>
-      <w:r>
-        <w:rPr>
-          <w:lang w:val="fr-FR"/>
-        </w:rPr>
-        <w:t xml:space="preserve">(pour </w:t>
-      </w:r>
-      <w:r>
-        <w:rPr>
-          <w:lang w:val="fr-FR"/>
-        </w:rPr>
-        <w:t>OPT</w:t>
-      </w:r>
-      <w:r>
-        <w:rPr>
-          <w:lang w:val="fr-FR"/>
-        </w:rPr>
-        <w:t xml:space="preserve">) </w:t>
-      </w:r>
-      <w:r>
-        <w:rPr>
-          <w:lang w:val="fr-FR"/>
-        </w:rPr>
-        <w:t xml:space="preserve">et les statistiques pour chaque capteur (pour </w:t>
-      </w:r>
-      <w:r>
-        <w:rPr>
-          <w:lang w:val="fr-FR"/>
-        </w:rPr>
-        <w:t>STATS_C</w:t>
-      </w:r>
-      <w:r>
-        <w:rPr>
-          <w:lang w:val="fr-FR"/>
-        </w:rPr>
-        <w:t xml:space="preserve">) dans l’attribut : </w:t>
+        <w:t xml:space="preserve">: </w:t>
       </w:r>
     </w:p>
     <w:p>
@@ -8070,6 +9408,7 @@
     </w:p>
     <w:p>
       <w:pPr>
+        <w:jc w:val="both"/>
         <w:rPr>
           <w:lang w:val="fr-FR"/>
         </w:rPr>
@@ -8125,19 +9464,7 @@
         <w:rPr>
           <w:lang w:val="fr-FR"/>
         </w:rPr>
-        <w:t xml:space="preserve">. Cet élément est une paire contenant les statistiques de ce capteur pour la commande </w:t>
-      </w:r>
-      <w:r>
-        <w:rPr>
-          <w:lang w:val="fr-FR"/>
-        </w:rPr>
-        <w:t>STATS_C</w:t>
-      </w:r>
-      <w:r>
-        <w:rPr>
-          <w:lang w:val="fr-FR"/>
-        </w:rPr>
-        <w:t xml:space="preserve"> ainsi que qu’un vecteur contenant tous les événements relatifs à ce capteur.</w:t>
+        <w:t>. Cet élément est une paire contenant les statistiques de ce capteur pour la commande STATS_C ainsi que qu’un vecteur contenant tous les événements relatifs à ce capteur.</w:t>
       </w:r>
     </w:p>
     <w:p>
@@ -8153,9 +9480,16 @@
         </w:rPr>
         <w:t>Commande OPT</w:t>
       </w:r>
-    </w:p>
-    <w:p>
-      <w:pPr>
+      <w:r>
+        <w:rPr>
+          <w:lang w:val="fr-FR"/>
+        </w:rPr>
+        <w:t xml:space="preserve"> </w:t>
+      </w:r>
+    </w:p>
+    <w:p>
+      <w:pPr>
+        <w:jc w:val="both"/>
         <w:rPr>
           <w:lang w:val="fr-FR"/>
         </w:rPr>
@@ -8182,11 +9516,20 @@
         <w:rPr>
           <w:lang w:val="fr-FR"/>
         </w:rPr>
-        <w:t>des informations issues des commandes ADD. C’est pourquoi nous avons choisi de stocker en mémoire tous les événements.</w:t>
-      </w:r>
-    </w:p>
-    <w:p>
-      <w:pPr>
+        <w:t>des informations issues des commandes ADD. C’est pourquoi nous avons c</w:t>
+      </w:r>
+      <w:bookmarkStart w:id="0" w:name="_GoBack"/>
+      <w:bookmarkEnd w:id="0"/>
+      <w:r>
+        <w:rPr>
+          <w:lang w:val="fr-FR"/>
+        </w:rPr>
+        <w:t>hoisi de stocker en mémoire tous les événements.</w:t>
+      </w:r>
+    </w:p>
+    <w:p>
+      <w:pPr>
+        <w:jc w:val="both"/>
         <w:rPr>
           <w:lang w:val="fr-FR"/>
         </w:rPr>
@@ -8247,6 +9590,7 @@
     </w:p>
     <w:p>
       <w:pPr>
+        <w:jc w:val="both"/>
         <w:rPr>
           <w:lang w:val="fr-FR"/>
         </w:rPr>
@@ -8298,15 +9642,42 @@
     </w:p>
     <w:p>
       <w:pPr>
-        <w:rPr>
-          <w:lang w:val="fr-FR"/>
-        </w:rPr>
-      </w:pPr>
-      <w:r>
-        <w:rPr>
-          <w:lang w:val="fr-FR"/>
-        </w:rPr>
-        <w:t>multithread, asynchrone, entrée des commandes autrement que par l'entrée standard (lecture d'un fichier par ex), ...</w:t>
+        <w:jc w:val="both"/>
+        <w:rPr>
+          <w:lang w:val="fr-FR"/>
+        </w:rPr>
+      </w:pPr>
+      <w:r>
+        <w:rPr>
+          <w:lang w:val="fr-FR"/>
+        </w:rPr>
+        <w:t>Nous avons appris à créer du code orienté vers les performances tout en conservant la propreté.</w:t>
+      </w:r>
+    </w:p>
+    <w:p>
+      <w:pPr>
+        <w:jc w:val="both"/>
+        <w:rPr>
+          <w:lang w:val="fr-FR"/>
+        </w:rPr>
+      </w:pPr>
+      <w:r>
+        <w:rPr>
+          <w:lang w:val="fr-FR"/>
+        </w:rPr>
+        <w:t>Nous avons également appris à mieux respecter les règles régissant l’</w:t>
+      </w:r>
+      <w:r>
+        <w:rPr>
+          <w:lang w:val="fr-FR"/>
+        </w:rPr>
+        <w:t>implémentation des méthodes spéciales d’une classe (rule of 0, 3, 4, 5)</w:t>
+      </w:r>
+      <w:r>
+        <w:rPr>
+          <w:lang w:val="fr-FR"/>
+        </w:rPr>
+        <w:t xml:space="preserve"> et à faire des métafonctions pouvant nous aider dans le respect des guidelines du C++ moderne.</w:t>
       </w:r>
     </w:p>
     <w:sectPr>
@@ -9092,6 +10463,7 @@
   <w:style w:type="character" w:default="1" w:styleId="Policepardfaut">
     <w:name w:val="Default Paragraph Font"/>
     <w:uiPriority w:val="1"/>
+    <w:semiHidden/>
     <w:unhideWhenUsed/>
   </w:style>
   <w:style w:type="table" w:default="1" w:styleId="TableauNormal">
@@ -9891,7 +11263,7 @@
 </file>
 
 <file path=customXml/itemProps1.xml><?xml version="1.0" encoding="utf-8"?>
-<ds:datastoreItem xmlns:ds="http://schemas.openxmlformats.org/officeDocument/2006/customXml" ds:itemID="{F80CB5ED-D48F-4802-BC3A-A9E8F4B5BF5A}">
+<ds:datastoreItem xmlns:ds="http://schemas.openxmlformats.org/officeDocument/2006/customXml" ds:itemID="{B596D8C3-4AFD-4E64-B08C-A85BAF946B68}">
   <ds:schemaRefs>
     <ds:schemaRef ds:uri="http://schemas.openxmlformats.org/officeDocument/2006/bibliography"/>
   </ds:schemaRefs>

--- a/TP2_cpp/Rapport.docx
+++ b/TP2_cpp/Rapport.docx
@@ -1829,7 +1829,17 @@
           <w:szCs w:val="19"/>
           <w:highlight w:val="white"/>
         </w:rPr>
-        <w:t>// Récursion</w:t>
+        <w:t xml:space="preserve">// </w:t>
+      </w:r>
+      <w:r>
+        <w:rPr>
+          <w:rFonts w:ascii="Consolas" w:hAnsi="Consolas" w:cs="Consolas"/>
+          <w:color w:val="008000"/>
+          <w:sz w:val="19"/>
+          <w:szCs w:val="19"/>
+          <w:highlight w:val="white"/>
+        </w:rPr>
+        <w:t>Recursion</w:t>
       </w:r>
     </w:p>
     <w:p>
@@ -5122,17 +5132,7 @@
           <w:szCs w:val="19"/>
           <w:lang w:val="fr-FR"/>
         </w:rPr>
-        <w:t xml:space="preserve"> pour les membres de vec&lt;T&gt;</w:t>
-      </w:r>
-      <w:r>
-        <w:rPr>
-          <w:rFonts w:ascii="Consolas" w:hAnsi="Consolas" w:cs="Consolas"/>
-          <w:color w:val="008000"/>
-          <w:sz w:val="19"/>
-          <w:szCs w:val="19"/>
-          <w:lang w:val="fr-FR"/>
-        </w:rPr>
-        <w:t>…</w:t>
+        <w:t xml:space="preserve"> pour les membres de vec&lt;T&gt;...</w:t>
       </w:r>
     </w:p>
     <w:p>
@@ -5164,7 +5164,15 @@
         <w:rPr>
           <w:lang w:val="fr-FR"/>
         </w:rPr>
-        <w:t xml:space="preserve"> le constructeur de copie où l’on fait attention à toujours laisser l’objet de type ‘vec’ dans un état cohérent.</w:t>
+        <w:t xml:space="preserve"> le constructeur de copie où l’on fait attention à toujours laisser l’objet de type ‘vec’ dans un état cohé</w:t>
+      </w:r>
+      <w:bookmarkStart w:id="0" w:name="_GoBack"/>
+      <w:bookmarkEnd w:id="0"/>
+      <w:r>
+        <w:rPr>
+          <w:lang w:val="fr-FR"/>
+        </w:rPr>
+        <w:t>rent.</w:t>
       </w:r>
     </w:p>
     <w:p>
@@ -9516,15 +9524,7 @@
         <w:rPr>
           <w:lang w:val="fr-FR"/>
         </w:rPr>
-        <w:t>des informations issues des commandes ADD. C’est pourquoi nous avons c</w:t>
-      </w:r>
-      <w:bookmarkStart w:id="0" w:name="_GoBack"/>
-      <w:bookmarkEnd w:id="0"/>
-      <w:r>
-        <w:rPr>
-          <w:lang w:val="fr-FR"/>
-        </w:rPr>
-        <w:t>hoisi de stocker en mémoire tous les événements.</w:t>
+        <w:t>des informations issues des commandes ADD. C’est pourquoi nous avons choisi de stocker en mémoire tous les événements.</w:t>
       </w:r>
     </w:p>
     <w:p>
@@ -11263,7 +11263,7 @@
 </file>
 
 <file path=customXml/itemProps1.xml><?xml version="1.0" encoding="utf-8"?>
-<ds:datastoreItem xmlns:ds="http://schemas.openxmlformats.org/officeDocument/2006/customXml" ds:itemID="{B596D8C3-4AFD-4E64-B08C-A85BAF946B68}">
+<ds:datastoreItem xmlns:ds="http://schemas.openxmlformats.org/officeDocument/2006/customXml" ds:itemID="{531C218C-B933-4B33-A0AE-B821F2DE7DDD}">
   <ds:schemaRefs>
     <ds:schemaRef ds:uri="http://schemas.openxmlformats.org/officeDocument/2006/bibliography"/>
   </ds:schemaRefs>
